--- a/14.uart-colorsensor/Lego color sensor 45506.docx
+++ b/14.uart-colorsensor/Lego color sensor 45506.docx
@@ -678,11 +678,6 @@
       </w:r>
     </w:p>
     <w:p>
-      <w:pPr>
-        <w:rPr>
-          <w:rFonts w:hint="eastAsia"/>
-        </w:rPr>
-      </w:pPr>
       <w:r>
         <w:rPr>
           <w:rFonts w:hint="eastAsia"/>
@@ -732,13 +727,7 @@
         <w:t>数据如下：</w:t>
       </w:r>
     </w:p>
-    <w:p>
-      <w:pPr>
-        <w:rPr>
-          <w:rFonts w:hint="eastAsia"/>
-        </w:rPr>
-      </w:pPr>
-    </w:p>
+    <w:p/>
     <w:tbl>
       <w:tblPr>
         <w:tblStyle w:val="a5"/>
@@ -771,12 +760,14 @@
             <w:r>
               <w:tab/>
             </w:r>
+            <w:proofErr w:type="spellStart"/>
             <w:r>
               <w:rPr>
                 <w:color w:val="948A54" w:themeColor="background2" w:themeShade="80"/>
               </w:rPr>
               <w:t>0x00</w:t>
             </w:r>
+            <w:proofErr w:type="spellEnd"/>
             <w:r>
               <w:t xml:space="preserve"> </w:t>
             </w:r>
@@ -1185,540 +1176,544 @@
             </w:r>
             <w:proofErr w:type="spellStart"/>
             <w:r>
-              <w:t>0</w:t>
+              <w:t>0x00</w:t>
+            </w:r>
+            <w:proofErr w:type="spellEnd"/>
+            <w:r>
+              <w:t xml:space="preserve"> 0x0C 0x7F 0x44 0x50 0x93</w:t>
+            </w:r>
+          </w:p>
+          <w:p>
+            <w:r>
+              <w:t xml:space="preserve">0x80  </w:t>
+            </w:r>
+            <w:r>
+              <w:tab/>
+            </w:r>
+            <w:proofErr w:type="spellStart"/>
+            <w:r>
+              <w:t>0x80</w:t>
+            </w:r>
+            <w:proofErr w:type="spellEnd"/>
+            <w:r>
+              <w:t xml:space="preserve"> 0x02 0x01 0x04 0x00 0xEB 0xA2 0x00 0x43 0x4F 0x4C 0x2D 0x43 0x4F 0x4C 0x4F</w:t>
+            </w:r>
+          </w:p>
+          <w:p>
+            <w:r>
+              <w:t xml:space="preserve">0x90  </w:t>
+            </w:r>
+            <w:r>
+              <w:tab/>
+              <w:t xml:space="preserve">0x52 0x00 </w:t>
+            </w:r>
+            <w:proofErr w:type="spellStart"/>
+            <w:r>
+              <w:t>0x00</w:t>
+            </w:r>
+            <w:proofErr w:type="spellEnd"/>
+            <w:r>
+              <w:t xml:space="preserve"> </w:t>
+            </w:r>
+            <w:proofErr w:type="spellStart"/>
+            <w:r>
+              <w:t>0x00</w:t>
+            </w:r>
+            <w:proofErr w:type="spellEnd"/>
+            <w:r>
+              <w:t xml:space="preserve"> </w:t>
+            </w:r>
+            <w:proofErr w:type="spellStart"/>
+            <w:r>
+              <w:t>0x00</w:t>
+            </w:r>
+            <w:proofErr w:type="spellEnd"/>
+            <w:r>
+              <w:t xml:space="preserve"> </w:t>
+            </w:r>
+            <w:proofErr w:type="spellStart"/>
+            <w:r>
+              <w:t>0x00</w:t>
+            </w:r>
+            <w:proofErr w:type="spellEnd"/>
+            <w:r>
+              <w:t xml:space="preserve"> </w:t>
+            </w:r>
+            <w:proofErr w:type="spellStart"/>
+            <w:r>
+              <w:t>0x00</w:t>
+            </w:r>
+            <w:proofErr w:type="spellEnd"/>
+            <w:r>
+              <w:t xml:space="preserve"> </w:t>
+            </w:r>
+            <w:proofErr w:type="spellStart"/>
+            <w:r>
+              <w:t>0x00</w:t>
+            </w:r>
+            <w:proofErr w:type="spellEnd"/>
+            <w:r>
+              <w:t xml:space="preserve"> 0x6D 0x9A 0x01 0x00 </w:t>
+            </w:r>
+            <w:proofErr w:type="spellStart"/>
+            <w:r>
+              <w:t>0x00</w:t>
+            </w:r>
+            <w:proofErr w:type="spellEnd"/>
+            <w:r>
+              <w:t xml:space="preserve"> </w:t>
+            </w:r>
+            <w:proofErr w:type="spellStart"/>
+            <w:r>
+              <w:t>0x00</w:t>
+            </w:r>
+            <w:proofErr w:type="spellEnd"/>
+            <w:r>
+              <w:t xml:space="preserve"> </w:t>
+            </w:r>
+            <w:proofErr w:type="spellStart"/>
+            <w:r>
+              <w:t>0x00</w:t>
+            </w:r>
+            <w:proofErr w:type="spellEnd"/>
+            <w:r>
+              <w:t xml:space="preserve"> </w:t>
+            </w:r>
+            <w:proofErr w:type="spellStart"/>
+            <w:r>
+              <w:t>0x00</w:t>
+            </w:r>
+            <w:proofErr w:type="spellEnd"/>
+          </w:p>
+          <w:p>
+            <w:r>
+              <w:t xml:space="preserve">0xa0  </w:t>
+            </w:r>
+            <w:r>
+              <w:tab/>
+              <w:t xml:space="preserve">0x00 </w:t>
+            </w:r>
+            <w:proofErr w:type="spellStart"/>
+            <w:r>
+              <w:t>0x00</w:t>
+            </w:r>
+            <w:proofErr w:type="spellEnd"/>
+            <w:r>
+              <w:t xml:space="preserve"> 0x41 0x25 0x9A 0x03 0x00 </w:t>
+            </w:r>
+            <w:proofErr w:type="spellStart"/>
+            <w:r>
+              <w:t>0x00</w:t>
+            </w:r>
+            <w:proofErr w:type="spellEnd"/>
+            <w:r>
+              <w:t xml:space="preserve"> </w:t>
+            </w:r>
+            <w:proofErr w:type="spellStart"/>
+            <w:r>
+              <w:t>0x00</w:t>
+            </w:r>
+            <w:proofErr w:type="spellEnd"/>
+            <w:r>
+              <w:t xml:space="preserve"> </w:t>
+            </w:r>
+            <w:proofErr w:type="spellStart"/>
+            <w:r>
+              <w:t>0x00</w:t>
+            </w:r>
+            <w:proofErr w:type="spellEnd"/>
+            <w:r>
+              <w:t xml:space="preserve"> </w:t>
+            </w:r>
+            <w:proofErr w:type="spellStart"/>
+            <w:r>
+              <w:t>0x00</w:t>
+            </w:r>
+            <w:proofErr w:type="spellEnd"/>
+            <w:r>
+              <w:t xml:space="preserve"> </w:t>
+            </w:r>
+            <w:proofErr w:type="spellStart"/>
+            <w:r>
+              <w:t>0x00</w:t>
+            </w:r>
+            <w:proofErr w:type="spellEnd"/>
+            <w:r>
+              <w:t xml:space="preserve"> </w:t>
+            </w:r>
+            <w:proofErr w:type="spellStart"/>
+            <w:r>
+              <w:t>0x00</w:t>
+            </w:r>
+            <w:proofErr w:type="spellEnd"/>
+            <w:r>
+              <w:t xml:space="preserve"> 0x41 0x27 0x9A</w:t>
+            </w:r>
+          </w:p>
+          <w:p>
+            <w:r>
+              <w:lastRenderedPageBreak/>
+              <w:t xml:space="preserve">0xb0  </w:t>
+            </w:r>
+            <w:r>
+              <w:tab/>
+              <w:t xml:space="preserve">0x04 0x63 0x6F 0x6C 0x00 </w:t>
+            </w:r>
+            <w:proofErr w:type="spellStart"/>
+            <w:r>
+              <w:t>0x00</w:t>
+            </w:r>
+            <w:proofErr w:type="spellEnd"/>
+            <w:r>
+              <w:t xml:space="preserve"> </w:t>
+            </w:r>
+            <w:proofErr w:type="spellStart"/>
+            <w:r>
+              <w:t>0x00</w:t>
+            </w:r>
+            <w:proofErr w:type="spellEnd"/>
+            <w:r>
+              <w:t xml:space="preserve"> </w:t>
+            </w:r>
+            <w:proofErr w:type="spellStart"/>
+            <w:r>
+              <w:t>0x00</w:t>
+            </w:r>
+            <w:proofErr w:type="spellEnd"/>
+            <w:r>
+              <w:t xml:space="preserve"> </w:t>
+            </w:r>
+            <w:proofErr w:type="spellStart"/>
+            <w:r>
+              <w:t>0x00</w:t>
+            </w:r>
+            <w:proofErr w:type="spellEnd"/>
+            <w:r>
+              <w:t xml:space="preserve"> 0x01 0x92 0x80 0x01 0x00 0x02 0x00</w:t>
+            </w:r>
+          </w:p>
+          <w:p>
+            <w:r>
+              <w:t xml:space="preserve">0xc0  </w:t>
+            </w:r>
+            <w:r>
+              <w:tab/>
+              <w:t xml:space="preserve">0xEE 0xA1 0x00 0x43 0x4F 0x4C 0x2D 0x41 0x4D 0x42 0x49 0x45 0x4E 0x54 0x00 </w:t>
+            </w:r>
+            <w:proofErr w:type="spellStart"/>
+            <w:r>
+              <w:t>0x00</w:t>
+            </w:r>
+            <w:proofErr w:type="spellEnd"/>
+          </w:p>
+          <w:p>
+            <w:r>
+              <w:t xml:space="preserve">0xd0  </w:t>
+            </w:r>
+            <w:r>
+              <w:tab/>
+              <w:t xml:space="preserve">0x00 </w:t>
+            </w:r>
+            <w:proofErr w:type="spellStart"/>
+            <w:r>
+              <w:t>0x00</w:t>
+            </w:r>
+            <w:proofErr w:type="spellEnd"/>
+            <w:r>
+              <w:t xml:space="preserve"> </w:t>
+            </w:r>
+            <w:proofErr w:type="spellStart"/>
+            <w:r>
+              <w:t>0x00</w:t>
+            </w:r>
+            <w:proofErr w:type="spellEnd"/>
+            <w:r>
+              <w:t xml:space="preserve"> 0x6B 0x99 0x01 0x00 </w:t>
+            </w:r>
+            <w:proofErr w:type="spellStart"/>
+            <w:r>
+              <w:t>0x00</w:t>
+            </w:r>
+            <w:proofErr w:type="spellEnd"/>
+            <w:r>
+              <w:t xml:space="preserve"> </w:t>
+            </w:r>
+            <w:proofErr w:type="spellStart"/>
+            <w:r>
+              <w:t>0x00</w:t>
+            </w:r>
+            <w:proofErr w:type="spellEnd"/>
+            <w:r>
+              <w:t xml:space="preserve"> </w:t>
+            </w:r>
+            <w:proofErr w:type="spellStart"/>
+            <w:r>
+              <w:t>0x00</w:t>
+            </w:r>
+            <w:proofErr w:type="spellEnd"/>
+            <w:r>
+              <w:t xml:space="preserve"> </w:t>
+            </w:r>
+            <w:proofErr w:type="spellStart"/>
+            <w:r>
+              <w:t>0x00</w:t>
+            </w:r>
+            <w:proofErr w:type="spellEnd"/>
+            <w:r>
+              <w:t xml:space="preserve"> </w:t>
+            </w:r>
+            <w:proofErr w:type="spellStart"/>
+            <w:r>
+              <w:t>0x00</w:t>
+            </w:r>
+            <w:proofErr w:type="spellEnd"/>
+            <w:r>
+              <w:t xml:space="preserve"> 0xC8 0x42 0xED 0x99</w:t>
+            </w:r>
+          </w:p>
+          <w:p>
+            <w:r>
+              <w:t xml:space="preserve">0xe0  </w:t>
+            </w:r>
+            <w:r>
+              <w:tab/>
+              <w:t xml:space="preserve">0x03 0x00 </w:t>
+            </w:r>
+            <w:proofErr w:type="spellStart"/>
+            <w:r>
+              <w:t>0x00</w:t>
+            </w:r>
+            <w:proofErr w:type="spellEnd"/>
+            <w:r>
+              <w:t xml:space="preserve"> </w:t>
+            </w:r>
+            <w:proofErr w:type="spellStart"/>
+            <w:r>
+              <w:t>0x00</w:t>
+            </w:r>
+            <w:proofErr w:type="spellEnd"/>
+            <w:r>
+              <w:t xml:space="preserve"> </w:t>
+            </w:r>
+            <w:proofErr w:type="spellStart"/>
+            <w:r>
+              <w:t>0x00</w:t>
+            </w:r>
+            <w:proofErr w:type="spellEnd"/>
+            <w:r>
+              <w:t xml:space="preserve"> </w:t>
+            </w:r>
+            <w:proofErr w:type="spellStart"/>
+            <w:r>
+              <w:t>0x00</w:t>
+            </w:r>
+            <w:proofErr w:type="spellEnd"/>
+            <w:r>
+              <w:t xml:space="preserve"> </w:t>
+            </w:r>
+            <w:proofErr w:type="spellStart"/>
+            <w:r>
+              <w:t>0x00</w:t>
+            </w:r>
+            <w:proofErr w:type="spellEnd"/>
+            <w:r>
+              <w:t xml:space="preserve"> 0xC8 0x42 0xEF 0x99 0x04 0x70 0x63 0x74 0x00</w:t>
+            </w:r>
+          </w:p>
+          <w:p>
+            <w:r>
+              <w:t xml:space="preserve">0xf0  </w:t>
+            </w:r>
+            <w:r>
+              <w:tab/>
+              <w:t xml:space="preserve">0x00 </w:t>
+            </w:r>
+            <w:proofErr w:type="spellStart"/>
+            <w:r>
+              <w:t>0x00</w:t>
+            </w:r>
+            <w:proofErr w:type="spellEnd"/>
+            <w:r>
+              <w:t xml:space="preserve"> </w:t>
+            </w:r>
+            <w:proofErr w:type="spellStart"/>
+            <w:r>
+              <w:t>0x00</w:t>
+            </w:r>
+            <w:proofErr w:type="spellEnd"/>
+            <w:r>
+              <w:t xml:space="preserve"> </w:t>
+            </w:r>
+            <w:proofErr w:type="spellStart"/>
+            <w:r>
+              <w:t>0x00</w:t>
+            </w:r>
+            <w:proofErr w:type="spellEnd"/>
+            <w:r>
+              <w:t xml:space="preserve"> 0x05 0x91 0x80 0x01 0x00 0x03 0x00 0xEC 0xA0 0x00 0x43 0x4F</w:t>
+            </w:r>
+          </w:p>
+          <w:p>
+            <w:r>
+              <w:t xml:space="preserve">0x100   0x4C 0x2D 0x52 0x45 0x46 0x4C 0x45 0x43 0x54 0x00 </w:t>
+            </w:r>
+            <w:proofErr w:type="spellStart"/>
+            <w:r>
+              <w:t>0x00</w:t>
+            </w:r>
+            <w:proofErr w:type="spellEnd"/>
+            <w:r>
+              <w:t xml:space="preserve"> </w:t>
+            </w:r>
+            <w:proofErr w:type="spellStart"/>
+            <w:r>
+              <w:t>0x00</w:t>
+            </w:r>
+            <w:proofErr w:type="spellEnd"/>
+            <w:r>
+              <w:t xml:space="preserve"> </w:t>
+            </w:r>
+            <w:proofErr w:type="spellStart"/>
+            <w:r>
+              <w:t>0x00</w:t>
+            </w:r>
+            <w:proofErr w:type="spellEnd"/>
+            <w:r>
+              <w:t xml:space="preserve"> </w:t>
+            </w:r>
+            <w:proofErr w:type="spellStart"/>
+            <w:r>
+              <w:t>0x00</w:t>
+            </w:r>
+            <w:proofErr w:type="spellEnd"/>
+            <w:r>
+              <w:t xml:space="preserve"> 0x7D 0x98</w:t>
+            </w:r>
+          </w:p>
+          <w:p>
+            <w:r>
+              <w:t xml:space="preserve">0x110   0x01 0x00 </w:t>
+            </w:r>
+            <w:proofErr w:type="spellStart"/>
+            <w:r>
+              <w:t>0x00</w:t>
+            </w:r>
+            <w:proofErr w:type="spellEnd"/>
+            <w:r>
+              <w:t xml:space="preserve"> </w:t>
+            </w:r>
+            <w:proofErr w:type="spellStart"/>
+            <w:r>
+              <w:t>0x00</w:t>
+            </w:r>
+            <w:proofErr w:type="spellEnd"/>
+            <w:r>
+              <w:t xml:space="preserve"> </w:t>
+            </w:r>
+            <w:proofErr w:type="spellStart"/>
+            <w:r>
+              <w:t>0x00</w:t>
+            </w:r>
+            <w:proofErr w:type="spellEnd"/>
+            <w:r>
+              <w:t xml:space="preserve"> </w:t>
+            </w:r>
+            <w:proofErr w:type="spellStart"/>
+            <w:r>
+              <w:t>0x00</w:t>
+            </w:r>
+            <w:proofErr w:type="spellEnd"/>
+            <w:r>
+              <w:t xml:space="preserve"> </w:t>
+            </w:r>
+            <w:proofErr w:type="spellStart"/>
+            <w:r>
+              <w:t>0x00</w:t>
+            </w:r>
+            <w:proofErr w:type="spellEnd"/>
+            <w:r>
+              <w:t xml:space="preserve"> 0xC8 0x42 0xEC 0x98 0x03 0x00 </w:t>
+            </w:r>
+            <w:proofErr w:type="spellStart"/>
+            <w:r>
+              <w:t>0x00</w:t>
+            </w:r>
+            <w:proofErr w:type="spellEnd"/>
+            <w:r>
+              <w:t xml:space="preserve"> </w:t>
+            </w:r>
+            <w:proofErr w:type="spellStart"/>
+            <w:r>
+              <w:t>0x00</w:t>
+            </w:r>
+            <w:proofErr w:type="spellEnd"/>
+            <w:r>
+              <w:t xml:space="preserve"> </w:t>
+            </w:r>
+            <w:proofErr w:type="spellStart"/>
+            <w:r>
+              <w:t>0x00</w:t>
+            </w:r>
+            <w:proofErr w:type="spellEnd"/>
+          </w:p>
+          <w:p>
+            <w:r>
+              <w:t xml:space="preserve">0x120   0x00 </w:t>
+            </w:r>
+            <w:proofErr w:type="spellStart"/>
+            <w:r>
+              <w:t>0x00</w:t>
+            </w:r>
+            <w:proofErr w:type="spellEnd"/>
+            <w:r>
+              <w:t xml:space="preserve"> 0xC8 0x42 0xEE 0x98 0x04 0x70 0x63 0x74 0x00 </w:t>
+            </w:r>
+            <w:proofErr w:type="spellStart"/>
+            <w:r>
+              <w:t>0x00</w:t>
+            </w:r>
+            <w:proofErr w:type="spellEnd"/>
+            <w:r>
+              <w:t xml:space="preserve"> </w:t>
+            </w:r>
+            <w:proofErr w:type="spellStart"/>
+            <w:r>
+              <w:t>0x00</w:t>
+            </w:r>
+            <w:proofErr w:type="spellEnd"/>
+            <w:r>
+              <w:t xml:space="preserve"> </w:t>
+            </w:r>
+            <w:proofErr w:type="spellStart"/>
+            <w:r>
+              <w:t>0x00</w:t>
+            </w:r>
+            <w:proofErr w:type="spellEnd"/>
+            <w:r>
+              <w:t xml:space="preserve"> </w:t>
+            </w:r>
+            <w:proofErr w:type="spellStart"/>
+            <w:r>
+              <w:t>0x00</w:t>
+            </w:r>
+            <w:proofErr w:type="spellEnd"/>
+            <w:r>
+              <w:t xml:space="preserve"> 0x04</w:t>
+            </w:r>
+          </w:p>
+          <w:p>
+            <w:r>
+              <w:t xml:space="preserve">0x130   0x90 0x80 0x01 0x00 0x03 0x00 0xED </w:t>
+            </w:r>
+            <w:r>
+              <w:rPr>
+                <w:color w:val="92D050"/>
+                <w:shd w:val="pct15" w:color="auto" w:fill="FFFFFF"/>
+              </w:rPr>
+              <w:t>0x04</w:t>
             </w:r>
             <w:bookmarkStart w:id="0" w:name="_GoBack"/>
             <w:bookmarkEnd w:id="0"/>
-            <w:r>
-              <w:t>x00</w:t>
-            </w:r>
-            <w:proofErr w:type="spellEnd"/>
-            <w:r>
-              <w:t xml:space="preserve"> 0x0C 0x7F 0x44 0x50 0x93</w:t>
-            </w:r>
-          </w:p>
-          <w:p>
-            <w:r>
-              <w:t xml:space="preserve">0x80  </w:t>
-            </w:r>
-            <w:r>
-              <w:tab/>
-            </w:r>
-            <w:proofErr w:type="spellStart"/>
-            <w:r>
-              <w:t>0x80</w:t>
-            </w:r>
-            <w:proofErr w:type="spellEnd"/>
-            <w:r>
-              <w:t xml:space="preserve"> 0x02 0x01 0x04 0x00 0xEB 0xA2 0x00 0x43 0x4F 0x4C 0x2D 0x43 0x4F 0x4C 0x4F</w:t>
-            </w:r>
-          </w:p>
-          <w:p>
-            <w:r>
-              <w:t xml:space="preserve">0x90  </w:t>
-            </w:r>
-            <w:r>
-              <w:tab/>
-              <w:t xml:space="preserve">0x52 0x00 </w:t>
-            </w:r>
-            <w:proofErr w:type="spellStart"/>
-            <w:r>
-              <w:t>0x00</w:t>
-            </w:r>
-            <w:proofErr w:type="spellEnd"/>
-            <w:r>
-              <w:t xml:space="preserve"> </w:t>
-            </w:r>
-            <w:proofErr w:type="spellStart"/>
-            <w:r>
-              <w:t>0x00</w:t>
-            </w:r>
-            <w:proofErr w:type="spellEnd"/>
-            <w:r>
-              <w:t xml:space="preserve"> </w:t>
-            </w:r>
-            <w:proofErr w:type="spellStart"/>
-            <w:r>
-              <w:t>0x00</w:t>
-            </w:r>
-            <w:proofErr w:type="spellEnd"/>
-            <w:r>
-              <w:t xml:space="preserve"> </w:t>
-            </w:r>
-            <w:proofErr w:type="spellStart"/>
-            <w:r>
-              <w:t>0x00</w:t>
-            </w:r>
-            <w:proofErr w:type="spellEnd"/>
-            <w:r>
-              <w:t xml:space="preserve"> </w:t>
-            </w:r>
-            <w:proofErr w:type="spellStart"/>
-            <w:r>
-              <w:t>0x00</w:t>
-            </w:r>
-            <w:proofErr w:type="spellEnd"/>
-            <w:r>
-              <w:t xml:space="preserve"> </w:t>
-            </w:r>
-            <w:proofErr w:type="spellStart"/>
-            <w:r>
-              <w:t>0x00</w:t>
-            </w:r>
-            <w:proofErr w:type="spellEnd"/>
-            <w:r>
-              <w:t xml:space="preserve"> 0x6D 0x9A 0x01 0x00 </w:t>
-            </w:r>
-            <w:proofErr w:type="spellStart"/>
-            <w:r>
-              <w:t>0x00</w:t>
-            </w:r>
-            <w:proofErr w:type="spellEnd"/>
-            <w:r>
-              <w:t xml:space="preserve"> </w:t>
-            </w:r>
-            <w:proofErr w:type="spellStart"/>
-            <w:r>
-              <w:t>0x00</w:t>
-            </w:r>
-            <w:proofErr w:type="spellEnd"/>
-            <w:r>
-              <w:t xml:space="preserve"> </w:t>
-            </w:r>
-            <w:proofErr w:type="spellStart"/>
-            <w:r>
-              <w:t>0x00</w:t>
-            </w:r>
-            <w:proofErr w:type="spellEnd"/>
-            <w:r>
-              <w:t xml:space="preserve"> </w:t>
-            </w:r>
-            <w:proofErr w:type="spellStart"/>
-            <w:r>
-              <w:t>0x00</w:t>
-            </w:r>
-            <w:proofErr w:type="spellEnd"/>
-          </w:p>
-          <w:p>
-            <w:r>
-              <w:t xml:space="preserve">0xa0  </w:t>
-            </w:r>
-            <w:r>
-              <w:tab/>
-              <w:t xml:space="preserve">0x00 </w:t>
-            </w:r>
-            <w:proofErr w:type="spellStart"/>
-            <w:r>
-              <w:t>0x00</w:t>
-            </w:r>
-            <w:proofErr w:type="spellEnd"/>
-            <w:r>
-              <w:t xml:space="preserve"> 0x41 0x25 0x9A 0x03 0x00 </w:t>
-            </w:r>
-            <w:proofErr w:type="spellStart"/>
-            <w:r>
-              <w:t>0x00</w:t>
-            </w:r>
-            <w:proofErr w:type="spellEnd"/>
-            <w:r>
-              <w:t xml:space="preserve"> </w:t>
-            </w:r>
-            <w:proofErr w:type="spellStart"/>
-            <w:r>
-              <w:t>0x00</w:t>
-            </w:r>
-            <w:proofErr w:type="spellEnd"/>
-            <w:r>
-              <w:t xml:space="preserve"> </w:t>
-            </w:r>
-            <w:proofErr w:type="spellStart"/>
-            <w:r>
-              <w:t>0x00</w:t>
-            </w:r>
-            <w:proofErr w:type="spellEnd"/>
-            <w:r>
-              <w:t xml:space="preserve"> </w:t>
-            </w:r>
-            <w:proofErr w:type="spellStart"/>
-            <w:r>
-              <w:t>0x00</w:t>
-            </w:r>
-            <w:proofErr w:type="spellEnd"/>
-            <w:r>
-              <w:t xml:space="preserve"> </w:t>
-            </w:r>
-            <w:proofErr w:type="spellStart"/>
-            <w:r>
-              <w:t>0x00</w:t>
-            </w:r>
-            <w:proofErr w:type="spellEnd"/>
-            <w:r>
-              <w:t xml:space="preserve"> </w:t>
-            </w:r>
-            <w:proofErr w:type="spellStart"/>
-            <w:r>
-              <w:t>0x00</w:t>
-            </w:r>
-            <w:proofErr w:type="spellEnd"/>
-            <w:r>
-              <w:t xml:space="preserve"> 0x41 0x27 0x9A</w:t>
-            </w:r>
-          </w:p>
-          <w:p>
-            <w:r>
-              <w:lastRenderedPageBreak/>
-              <w:t xml:space="preserve">0xb0  </w:t>
-            </w:r>
-            <w:r>
-              <w:tab/>
-              <w:t xml:space="preserve">0x04 0x63 0x6F 0x6C 0x00 </w:t>
-            </w:r>
-            <w:proofErr w:type="spellStart"/>
-            <w:r>
-              <w:t>0x00</w:t>
-            </w:r>
-            <w:proofErr w:type="spellEnd"/>
-            <w:r>
-              <w:t xml:space="preserve"> </w:t>
-            </w:r>
-            <w:proofErr w:type="spellStart"/>
-            <w:r>
-              <w:t>0x00</w:t>
-            </w:r>
-            <w:proofErr w:type="spellEnd"/>
-            <w:r>
-              <w:t xml:space="preserve"> </w:t>
-            </w:r>
-            <w:proofErr w:type="spellStart"/>
-            <w:r>
-              <w:t>0x00</w:t>
-            </w:r>
-            <w:proofErr w:type="spellEnd"/>
-            <w:r>
-              <w:t xml:space="preserve"> </w:t>
-            </w:r>
-            <w:proofErr w:type="spellStart"/>
-            <w:r>
-              <w:t>0x00</w:t>
-            </w:r>
-            <w:proofErr w:type="spellEnd"/>
-            <w:r>
-              <w:t xml:space="preserve"> 0x01 0x92 0x80 0x01 0x00 0x02 0x00</w:t>
-            </w:r>
-          </w:p>
-          <w:p>
-            <w:r>
-              <w:t xml:space="preserve">0xc0  </w:t>
-            </w:r>
-            <w:r>
-              <w:tab/>
-              <w:t xml:space="preserve">0xEE 0xA1 0x00 0x43 0x4F 0x4C 0x2D 0x41 0x4D 0x42 0x49 0x45 0x4E 0x54 0x00 </w:t>
-            </w:r>
-            <w:proofErr w:type="spellStart"/>
-            <w:r>
-              <w:t>0x00</w:t>
-            </w:r>
-            <w:proofErr w:type="spellEnd"/>
-          </w:p>
-          <w:p>
-            <w:r>
-              <w:t xml:space="preserve">0xd0  </w:t>
-            </w:r>
-            <w:r>
-              <w:tab/>
-              <w:t xml:space="preserve">0x00 </w:t>
-            </w:r>
-            <w:proofErr w:type="spellStart"/>
-            <w:r>
-              <w:t>0x00</w:t>
-            </w:r>
-            <w:proofErr w:type="spellEnd"/>
-            <w:r>
-              <w:t xml:space="preserve"> </w:t>
-            </w:r>
-            <w:proofErr w:type="spellStart"/>
-            <w:r>
-              <w:t>0x00</w:t>
-            </w:r>
-            <w:proofErr w:type="spellEnd"/>
-            <w:r>
-              <w:t xml:space="preserve"> 0x6B 0x99 0x01 0x00 </w:t>
-            </w:r>
-            <w:proofErr w:type="spellStart"/>
-            <w:r>
-              <w:t>0x00</w:t>
-            </w:r>
-            <w:proofErr w:type="spellEnd"/>
-            <w:r>
-              <w:t xml:space="preserve"> </w:t>
-            </w:r>
-            <w:proofErr w:type="spellStart"/>
-            <w:r>
-              <w:t>0x00</w:t>
-            </w:r>
-            <w:proofErr w:type="spellEnd"/>
-            <w:r>
-              <w:t xml:space="preserve"> </w:t>
-            </w:r>
-            <w:proofErr w:type="spellStart"/>
-            <w:r>
-              <w:t>0x00</w:t>
-            </w:r>
-            <w:proofErr w:type="spellEnd"/>
-            <w:r>
-              <w:t xml:space="preserve"> </w:t>
-            </w:r>
-            <w:proofErr w:type="spellStart"/>
-            <w:r>
-              <w:t>0x00</w:t>
-            </w:r>
-            <w:proofErr w:type="spellEnd"/>
-            <w:r>
-              <w:t xml:space="preserve"> </w:t>
-            </w:r>
-            <w:proofErr w:type="spellStart"/>
-            <w:r>
-              <w:t>0x00</w:t>
-            </w:r>
-            <w:proofErr w:type="spellEnd"/>
-            <w:r>
-              <w:t xml:space="preserve"> 0xC8 0x42 0xED 0x99</w:t>
-            </w:r>
-          </w:p>
-          <w:p>
-            <w:r>
-              <w:t xml:space="preserve">0xe0  </w:t>
-            </w:r>
-            <w:r>
-              <w:tab/>
-              <w:t xml:space="preserve">0x03 0x00 </w:t>
-            </w:r>
-            <w:proofErr w:type="spellStart"/>
-            <w:r>
-              <w:t>0x00</w:t>
-            </w:r>
-            <w:proofErr w:type="spellEnd"/>
-            <w:r>
-              <w:t xml:space="preserve"> </w:t>
-            </w:r>
-            <w:proofErr w:type="spellStart"/>
-            <w:r>
-              <w:t>0x00</w:t>
-            </w:r>
-            <w:proofErr w:type="spellEnd"/>
-            <w:r>
-              <w:t xml:space="preserve"> </w:t>
-            </w:r>
-            <w:proofErr w:type="spellStart"/>
-            <w:r>
-              <w:t>0x00</w:t>
-            </w:r>
-            <w:proofErr w:type="spellEnd"/>
-            <w:r>
-              <w:t xml:space="preserve"> </w:t>
-            </w:r>
-            <w:proofErr w:type="spellStart"/>
-            <w:r>
-              <w:t>0x00</w:t>
-            </w:r>
-            <w:proofErr w:type="spellEnd"/>
-            <w:r>
-              <w:t xml:space="preserve"> </w:t>
-            </w:r>
-            <w:proofErr w:type="spellStart"/>
-            <w:r>
-              <w:t>0x00</w:t>
-            </w:r>
-            <w:proofErr w:type="spellEnd"/>
-            <w:r>
-              <w:t xml:space="preserve"> 0xC8 0x42 0xEF 0x99 0x04 0x70 0x63 0x74 0x00</w:t>
-            </w:r>
-          </w:p>
-          <w:p>
-            <w:r>
-              <w:t xml:space="preserve">0xf0  </w:t>
-            </w:r>
-            <w:r>
-              <w:tab/>
-              <w:t xml:space="preserve">0x00 </w:t>
-            </w:r>
-            <w:proofErr w:type="spellStart"/>
-            <w:r>
-              <w:t>0x00</w:t>
-            </w:r>
-            <w:proofErr w:type="spellEnd"/>
-            <w:r>
-              <w:t xml:space="preserve"> </w:t>
-            </w:r>
-            <w:proofErr w:type="spellStart"/>
-            <w:r>
-              <w:t>0x00</w:t>
-            </w:r>
-            <w:proofErr w:type="spellEnd"/>
-            <w:r>
-              <w:t xml:space="preserve"> </w:t>
-            </w:r>
-            <w:proofErr w:type="spellStart"/>
-            <w:r>
-              <w:t>0x00</w:t>
-            </w:r>
-            <w:proofErr w:type="spellEnd"/>
-            <w:r>
-              <w:t xml:space="preserve"> 0x05 0x91 0x80 0x01 0x00 0x03 0x00 0xEC 0xA0 0x00 0x43 0x4F</w:t>
-            </w:r>
-          </w:p>
-          <w:p>
-            <w:r>
-              <w:t xml:space="preserve">0x100   0x4C 0x2D 0x52 0x45 0x46 0x4C 0x45 0x43 0x54 0x00 </w:t>
-            </w:r>
-            <w:proofErr w:type="spellStart"/>
-            <w:r>
-              <w:t>0x00</w:t>
-            </w:r>
-            <w:proofErr w:type="spellEnd"/>
-            <w:r>
-              <w:t xml:space="preserve"> </w:t>
-            </w:r>
-            <w:proofErr w:type="spellStart"/>
-            <w:r>
-              <w:t>0x00</w:t>
-            </w:r>
-            <w:proofErr w:type="spellEnd"/>
-            <w:r>
-              <w:t xml:space="preserve"> </w:t>
-            </w:r>
-            <w:proofErr w:type="spellStart"/>
-            <w:r>
-              <w:t>0x00</w:t>
-            </w:r>
-            <w:proofErr w:type="spellEnd"/>
-            <w:r>
-              <w:t xml:space="preserve"> </w:t>
-            </w:r>
-            <w:proofErr w:type="spellStart"/>
-            <w:r>
-              <w:t>0x00</w:t>
-            </w:r>
-            <w:proofErr w:type="spellEnd"/>
-            <w:r>
-              <w:t xml:space="preserve"> 0x7D 0x98</w:t>
-            </w:r>
-          </w:p>
-          <w:p>
-            <w:r>
-              <w:t xml:space="preserve">0x110   0x01 0x00 </w:t>
-            </w:r>
-            <w:proofErr w:type="spellStart"/>
-            <w:r>
-              <w:t>0x00</w:t>
-            </w:r>
-            <w:proofErr w:type="spellEnd"/>
-            <w:r>
-              <w:t xml:space="preserve"> </w:t>
-            </w:r>
-            <w:proofErr w:type="spellStart"/>
-            <w:r>
-              <w:t>0x00</w:t>
-            </w:r>
-            <w:proofErr w:type="spellEnd"/>
-            <w:r>
-              <w:t xml:space="preserve"> </w:t>
-            </w:r>
-            <w:proofErr w:type="spellStart"/>
-            <w:r>
-              <w:t>0x00</w:t>
-            </w:r>
-            <w:proofErr w:type="spellEnd"/>
-            <w:r>
-              <w:t xml:space="preserve"> </w:t>
-            </w:r>
-            <w:proofErr w:type="spellStart"/>
-            <w:r>
-              <w:t>0x00</w:t>
-            </w:r>
-            <w:proofErr w:type="spellEnd"/>
-            <w:r>
-              <w:t xml:space="preserve"> </w:t>
-            </w:r>
-            <w:proofErr w:type="spellStart"/>
-            <w:r>
-              <w:t>0x00</w:t>
-            </w:r>
-            <w:proofErr w:type="spellEnd"/>
-            <w:r>
-              <w:t xml:space="preserve"> 0xC8 0x42 0xEC 0x98 0x03 0x00 </w:t>
-            </w:r>
-            <w:proofErr w:type="spellStart"/>
-            <w:r>
-              <w:t>0x00</w:t>
-            </w:r>
-            <w:proofErr w:type="spellEnd"/>
-            <w:r>
-              <w:t xml:space="preserve"> </w:t>
-            </w:r>
-            <w:proofErr w:type="spellStart"/>
-            <w:r>
-              <w:t>0x00</w:t>
-            </w:r>
-            <w:proofErr w:type="spellEnd"/>
-            <w:r>
-              <w:t xml:space="preserve"> </w:t>
-            </w:r>
-            <w:proofErr w:type="spellStart"/>
-            <w:r>
-              <w:t>0x00</w:t>
-            </w:r>
-            <w:proofErr w:type="spellEnd"/>
-          </w:p>
-          <w:p>
-            <w:r>
-              <w:t xml:space="preserve">0x120   0x00 </w:t>
-            </w:r>
-            <w:proofErr w:type="spellStart"/>
-            <w:r>
-              <w:t>0x00</w:t>
-            </w:r>
-            <w:proofErr w:type="spellEnd"/>
-            <w:r>
-              <w:t xml:space="preserve"> 0xC8 0x42 0xEE 0x98 0x04 0x70 0x63 0x74 0x00 </w:t>
-            </w:r>
-            <w:proofErr w:type="spellStart"/>
-            <w:r>
-              <w:t>0x00</w:t>
-            </w:r>
-            <w:proofErr w:type="spellEnd"/>
-            <w:r>
-              <w:t xml:space="preserve"> </w:t>
-            </w:r>
-            <w:proofErr w:type="spellStart"/>
-            <w:r>
-              <w:t>0x00</w:t>
-            </w:r>
-            <w:proofErr w:type="spellEnd"/>
-            <w:r>
-              <w:t xml:space="preserve"> </w:t>
-            </w:r>
-            <w:proofErr w:type="spellStart"/>
-            <w:r>
-              <w:t>0x00</w:t>
-            </w:r>
-            <w:proofErr w:type="spellEnd"/>
-            <w:r>
-              <w:t xml:space="preserve"> </w:t>
-            </w:r>
-            <w:proofErr w:type="spellStart"/>
-            <w:r>
-              <w:t>0x00</w:t>
-            </w:r>
-            <w:proofErr w:type="spellEnd"/>
-            <w:r>
-              <w:t xml:space="preserve"> 0x04</w:t>
-            </w:r>
-          </w:p>
-          <w:p>
-            <w:r>
-              <w:t>0x130   0x90 0x80 0x01 0x00 0x03 0x00 0xED 0x04</w:t>
-            </w:r>
           </w:p>
         </w:tc>
       </w:tr>
@@ -1731,9 +1726,6 @@
           <w:numId w:val="1"/>
         </w:numPr>
         <w:ind w:firstLineChars="0"/>
-        <w:rPr>
-          <w:rFonts w:hint="eastAsia"/>
-        </w:rPr>
       </w:pPr>
       <w:r>
         <w:lastRenderedPageBreak/>
@@ -1756,9 +1748,6 @@
       <w:pPr>
         <w:pStyle w:val="a3"/>
         <w:ind w:left="360" w:firstLineChars="0" w:firstLine="0"/>
-        <w:rPr>
-          <w:rFonts w:hint="eastAsia"/>
-        </w:rPr>
       </w:pPr>
       <w:r>
         <w:rPr>
@@ -1782,9 +1771,6 @@
     <w:p>
       <w:pPr>
         <w:ind w:firstLine="420"/>
-        <w:rPr>
-          <w:rFonts w:hint="eastAsia"/>
-        </w:rPr>
       </w:pPr>
       <w:r>
         <w:rPr>
@@ -2237,9 +2223,6 @@
           <w:numId w:val="3"/>
         </w:numPr>
         <w:ind w:firstLineChars="0"/>
-        <w:rPr>
-          <w:rFonts w:hint="eastAsia"/>
-        </w:rPr>
       </w:pPr>
       <w:r>
         <w:rPr>
@@ -2251,7 +2234,7 @@
     <w:p>
       <w:pPr>
         <w:rPr>
-          <w:rFonts w:ascii="Arial" w:hAnsi="Arial" w:cs="Arial" w:hint="eastAsia"/>
+          <w:rFonts w:ascii="Arial" w:hAnsi="Arial" w:cs="Arial"/>
           <w:color w:val="555555"/>
           <w:shd w:val="clear" w:color="auto" w:fill="FFFFFF"/>
         </w:rPr>
@@ -2511,7 +2494,7 @@
     <w:p>
       <w:pPr>
         <w:rPr>
-          <w:rFonts w:ascii="Arial" w:hAnsi="Arial" w:cs="Arial" w:hint="eastAsia"/>
+          <w:rFonts w:ascii="Arial" w:hAnsi="Arial" w:cs="Arial"/>
           <w:color w:val="555555"/>
           <w:shd w:val="clear" w:color="auto" w:fill="FFFFFF"/>
         </w:rPr>
@@ -3038,7 +3021,7 @@
     <w:p>
       <w:pPr>
         <w:rPr>
-          <w:rFonts w:ascii="Arial" w:hAnsi="Arial" w:cs="Arial" w:hint="eastAsia"/>
+          <w:rFonts w:ascii="Arial" w:hAnsi="Arial" w:cs="Arial"/>
           <w:color w:val="555555"/>
           <w:shd w:val="clear" w:color="auto" w:fill="FFFFFF"/>
         </w:rPr>
@@ -3053,11 +3036,6 @@
       </w:r>
     </w:p>
     <w:p>
-      <w:pPr>
-        <w:rPr>
-          <w:rFonts w:hint="eastAsia"/>
-        </w:rPr>
-      </w:pPr>
       <w:r>
         <w:rPr>
           <w:rFonts w:ascii="Arial" w:hAnsi="Arial" w:cs="Arial" w:hint="eastAsia"/>
@@ -3083,9 +3061,6 @@
           <w:numId w:val="3"/>
         </w:numPr>
         <w:ind w:firstLineChars="0"/>
-        <w:rPr>
-          <w:rFonts w:hint="eastAsia"/>
-        </w:rPr>
       </w:pPr>
       <w:r>
         <w:rPr>
@@ -3103,7 +3078,7 @@
     <w:p>
       <w:pPr>
         <w:rPr>
-          <w:rFonts w:ascii="Arial" w:hAnsi="Arial" w:cs="Arial" w:hint="eastAsia"/>
+          <w:rFonts w:ascii="Arial" w:hAnsi="Arial" w:cs="Arial"/>
           <w:color w:val="555555"/>
           <w:shd w:val="clear" w:color="auto" w:fill="FFFFFF"/>
         </w:rPr>
@@ -3288,7 +3263,7 @@
           <w:p>
             <w:pPr>
               <w:rPr>
-                <w:rFonts w:ascii="Arial" w:hAnsi="Arial" w:cs="Arial" w:hint="eastAsia"/>
+                <w:rFonts w:ascii="Arial" w:hAnsi="Arial" w:cs="Arial"/>
                 <w:color w:val="555555"/>
                 <w:shd w:val="clear" w:color="auto" w:fill="FEFEFE"/>
               </w:rPr>
@@ -3305,7 +3280,7 @@
           <w:p>
             <w:pPr>
               <w:rPr>
-                <w:rFonts w:ascii="Arial" w:hAnsi="Arial" w:cs="Arial" w:hint="eastAsia"/>
+                <w:rFonts w:ascii="Arial" w:hAnsi="Arial" w:cs="Arial"/>
                 <w:color w:val="555555"/>
               </w:rPr>
             </w:pPr>
@@ -3321,7 +3296,7 @@
           <w:p>
             <w:pPr>
               <w:rPr>
-                <w:rFonts w:ascii="Arial" w:hAnsi="Arial" w:cs="Arial" w:hint="eastAsia"/>
+                <w:rFonts w:ascii="Arial" w:hAnsi="Arial" w:cs="Arial"/>
                 <w:color w:val="555555"/>
                 <w:shd w:val="clear" w:color="auto" w:fill="FEFEFE"/>
               </w:rPr>
@@ -3568,7 +3543,7 @@
       <w:pPr>
         <w:ind w:firstLineChars="50" w:firstLine="105"/>
         <w:rPr>
-          <w:rFonts w:ascii="Arial" w:hAnsi="Arial" w:cs="Arial" w:hint="eastAsia"/>
+          <w:rFonts w:ascii="Arial" w:hAnsi="Arial" w:cs="Arial"/>
           <w:color w:val="555555"/>
           <w:shd w:val="clear" w:color="auto" w:fill="FFFFFF"/>
         </w:rPr>
@@ -3656,15 +3631,7 @@
           <w:color w:val="555555"/>
           <w:shd w:val="clear" w:color="auto" w:fill="FFFFFF"/>
         </w:rPr>
-        <w:t>所以这个消息是命令消息，</w:t>
-      </w:r>
-      <w:r>
-        <w:rPr>
-          <w:rFonts w:ascii="Arial" w:hAnsi="Arial" w:cs="Arial" w:hint="eastAsia"/>
-          <w:color w:val="555555"/>
-          <w:shd w:val="clear" w:color="auto" w:fill="FFFFFF"/>
-        </w:rPr>
-        <w:t>参照上表，</w:t>
+        <w:t>所以这个消息是命令消息，参照上表，</w:t>
       </w:r>
       <w:r>
         <w:rPr>
@@ -3791,9 +3758,6 @@
     <w:p>
       <w:pPr>
         <w:ind w:firstLineChars="50" w:firstLine="105"/>
-        <w:rPr>
-          <w:rFonts w:hint="eastAsia"/>
-        </w:rPr>
       </w:pPr>
       <w:r>
         <w:rPr>
@@ -3839,9 +3803,6 @@
     <w:p>
       <w:pPr>
         <w:ind w:firstLineChars="50" w:firstLine="105"/>
-        <w:rPr>
-          <w:rFonts w:hint="eastAsia"/>
-        </w:rPr>
       </w:pPr>
       <w:r>
         <w:rPr>
@@ -3887,9 +3848,6 @@
     <w:p>
       <w:pPr>
         <w:ind w:firstLineChars="50" w:firstLine="105"/>
-        <w:rPr>
-          <w:rFonts w:hint="eastAsia"/>
-        </w:rPr>
       </w:pPr>
       <w:r>
         <w:rPr>
@@ -3979,9 +3937,6 @@
     <w:p>
       <w:pPr>
         <w:ind w:firstLineChars="50" w:firstLine="105"/>
-        <w:rPr>
-          <w:rFonts w:hint="eastAsia"/>
-        </w:rPr>
       </w:pPr>
       <w:r>
         <w:rPr>
@@ -4058,7 +4013,7 @@
       <w:pPr>
         <w:ind w:firstLineChars="50" w:firstLine="105"/>
         <w:rPr>
-          <w:rFonts w:ascii="Arial" w:hAnsi="Arial" w:cs="Arial" w:hint="eastAsia"/>
+          <w:rFonts w:ascii="Arial" w:hAnsi="Arial" w:cs="Arial"/>
           <w:color w:val="555555"/>
           <w:shd w:val="clear" w:color="auto" w:fill="FFFFFF"/>
         </w:rPr>
@@ -4159,15 +4114,7 @@
           <w:color w:val="555555"/>
           <w:shd w:val="clear" w:color="auto" w:fill="FFFFFF"/>
         </w:rPr>
-        <w:t xml:space="preserve"> LLL =</w:t>
-      </w:r>
-      <w:r>
-        <w:rPr>
-          <w:rFonts w:ascii="Arial" w:hAnsi="Arial" w:cs="Arial" w:hint="eastAsia"/>
-          <w:color w:val="555555"/>
-          <w:shd w:val="clear" w:color="auto" w:fill="FFFFFF"/>
-        </w:rPr>
-        <w:t xml:space="preserve"> 001, </w:t>
+        <w:t xml:space="preserve"> LLL = 001, </w:t>
       </w:r>
       <w:r>
         <w:rPr>
@@ -4208,48 +4155,23 @@
           <w:shd w:val="clear" w:color="auto" w:fill="FFFFFF"/>
           <w:vertAlign w:val="superscript"/>
         </w:rPr>
-        <w:t>1</w:t>
-      </w:r>
-      <w:r>
-        <w:rPr>
-          <w:rFonts w:ascii="Arial" w:hAnsi="Arial" w:cs="Arial" w:hint="eastAsia"/>
-          <w:color w:val="555555"/>
-          <w:shd w:val="clear" w:color="auto" w:fill="FFFFFF"/>
-          <w:vertAlign w:val="superscript"/>
-        </w:rPr>
-        <w:t xml:space="preserve"> </w:t>
-      </w:r>
-      <w:r>
-        <w:rPr>
-          <w:rFonts w:ascii="Arial" w:hAnsi="Arial" w:cs="Arial" w:hint="eastAsia"/>
-          <w:color w:val="555555"/>
-          <w:shd w:val="clear" w:color="auto" w:fill="FFFFFF"/>
-        </w:rPr>
-        <w:t xml:space="preserve">= </w:t>
-      </w:r>
-      <w:r>
-        <w:rPr>
-          <w:rFonts w:ascii="Arial" w:hAnsi="Arial" w:cs="Arial" w:hint="eastAsia"/>
-          <w:color w:val="555555"/>
-          <w:shd w:val="clear" w:color="auto" w:fill="FFFFFF"/>
-        </w:rPr>
-        <w:t>2</w:t>
-      </w:r>
-      <w:r>
-        <w:rPr>
-          <w:rFonts w:ascii="Arial" w:hAnsi="Arial" w:cs="Arial" w:hint="eastAsia"/>
-          <w:color w:val="555555"/>
-          <w:shd w:val="clear" w:color="auto" w:fill="FFFFFF"/>
-        </w:rPr>
-        <w:t>，</w:t>
-      </w:r>
-      <w:r>
-        <w:rPr>
-          <w:rFonts w:ascii="Arial" w:hAnsi="Arial" w:cs="Arial" w:hint="eastAsia"/>
-          <w:color w:val="555555"/>
-          <w:shd w:val="clear" w:color="auto" w:fill="FFFFFF"/>
-        </w:rPr>
-        <w:t>接下来的字节是</w:t>
+        <w:t xml:space="preserve">1 </w:t>
+      </w:r>
+      <w:r>
+        <w:rPr>
+          <w:rFonts w:ascii="Arial" w:hAnsi="Arial" w:cs="Arial" w:hint="eastAsia"/>
+          <w:color w:val="555555"/>
+          <w:shd w:val="clear" w:color="auto" w:fill="FFFFFF"/>
+        </w:rPr>
+        <w:t>= 2</w:t>
+      </w:r>
+      <w:r>
+        <w:rPr>
+          <w:rFonts w:ascii="Arial" w:hAnsi="Arial" w:cs="Arial" w:hint="eastAsia"/>
+          <w:color w:val="555555"/>
+          <w:shd w:val="clear" w:color="auto" w:fill="FFFFFF"/>
+        </w:rPr>
+        <w:t>，接下来的字节是</w:t>
       </w:r>
       <w:r>
         <w:rPr>
@@ -4453,9 +4375,6 @@
     <w:p>
       <w:pPr>
         <w:ind w:firstLineChars="50" w:firstLine="105"/>
-        <w:rPr>
-          <w:rFonts w:hint="eastAsia"/>
-        </w:rPr>
       </w:pPr>
       <w:r>
         <w:rPr>
@@ -4579,23 +4498,7 @@
           <w:color w:val="555555"/>
           <w:shd w:val="clear" w:color="auto" w:fill="FFFFFF"/>
         </w:rPr>
-        <w:t>LLL = 0</w:t>
-      </w:r>
-      <w:r>
-        <w:rPr>
-          <w:rFonts w:ascii="Arial" w:hAnsi="Arial" w:cs="Arial" w:hint="eastAsia"/>
-          <w:color w:val="555555"/>
-          <w:shd w:val="clear" w:color="auto" w:fill="FFFFFF"/>
-        </w:rPr>
-        <w:t>10</w:t>
-      </w:r>
-      <w:r>
-        <w:rPr>
-          <w:rFonts w:ascii="Arial" w:hAnsi="Arial" w:cs="Arial" w:hint="eastAsia"/>
-          <w:color w:val="555555"/>
-          <w:shd w:val="clear" w:color="auto" w:fill="FFFFFF"/>
-        </w:rPr>
-        <w:t xml:space="preserve">, </w:t>
+        <w:t xml:space="preserve">LLL = 010, </w:t>
       </w:r>
       <w:r>
         <w:rPr>
@@ -4636,48 +4539,23 @@
           <w:shd w:val="clear" w:color="auto" w:fill="FFFFFF"/>
           <w:vertAlign w:val="superscript"/>
         </w:rPr>
-        <w:t>2</w:t>
-      </w:r>
-      <w:r>
-        <w:rPr>
-          <w:rFonts w:ascii="Arial" w:hAnsi="Arial" w:cs="Arial" w:hint="eastAsia"/>
-          <w:color w:val="555555"/>
-          <w:shd w:val="clear" w:color="auto" w:fill="FFFFFF"/>
-          <w:vertAlign w:val="superscript"/>
-        </w:rPr>
-        <w:t xml:space="preserve"> </w:t>
-      </w:r>
-      <w:r>
-        <w:rPr>
-          <w:rFonts w:ascii="Arial" w:hAnsi="Arial" w:cs="Arial" w:hint="eastAsia"/>
-          <w:color w:val="555555"/>
-          <w:shd w:val="clear" w:color="auto" w:fill="FFFFFF"/>
-        </w:rPr>
-        <w:t xml:space="preserve">= </w:t>
-      </w:r>
-      <w:r>
-        <w:rPr>
-          <w:rFonts w:ascii="Arial" w:hAnsi="Arial" w:cs="Arial" w:hint="eastAsia"/>
-          <w:color w:val="555555"/>
-          <w:shd w:val="clear" w:color="auto" w:fill="FFFFFF"/>
-        </w:rPr>
-        <w:t>4</w:t>
-      </w:r>
-      <w:r>
-        <w:rPr>
-          <w:rFonts w:ascii="Arial" w:hAnsi="Arial" w:cs="Arial" w:hint="eastAsia"/>
-          <w:color w:val="555555"/>
-          <w:shd w:val="clear" w:color="auto" w:fill="FFFFFF"/>
-        </w:rPr>
-        <w:t>，</w:t>
-      </w:r>
-      <w:r>
-        <w:rPr>
-          <w:rFonts w:ascii="Arial" w:hAnsi="Arial" w:cs="Arial" w:hint="eastAsia"/>
-          <w:color w:val="555555"/>
-          <w:shd w:val="clear" w:color="auto" w:fill="FFFFFF"/>
-        </w:rPr>
-        <w:t>接下来的字节是</w:t>
+        <w:t xml:space="preserve">2 </w:t>
+      </w:r>
+      <w:r>
+        <w:rPr>
+          <w:rFonts w:ascii="Arial" w:hAnsi="Arial" w:cs="Arial" w:hint="eastAsia"/>
+          <w:color w:val="555555"/>
+          <w:shd w:val="clear" w:color="auto" w:fill="FFFFFF"/>
+        </w:rPr>
+        <w:t>= 4</w:t>
+      </w:r>
+      <w:r>
+        <w:rPr>
+          <w:rFonts w:ascii="Arial" w:hAnsi="Arial" w:cs="Arial" w:hint="eastAsia"/>
+          <w:color w:val="555555"/>
+          <w:shd w:val="clear" w:color="auto" w:fill="FFFFFF"/>
+        </w:rPr>
+        <w:t>，接下来的字节是</w:t>
       </w:r>
       <w:r>
         <w:t xml:space="preserve">0x00 0xE1 0x00 </w:t>
@@ -4805,9 +4683,6 @@
           <w:numId w:val="3"/>
         </w:numPr>
         <w:ind w:firstLineChars="0"/>
-        <w:rPr>
-          <w:rFonts w:hint="eastAsia"/>
-        </w:rPr>
       </w:pPr>
       <w:r>
         <w:rPr>
@@ -4838,9 +4713,6 @@
             <w:pPr>
               <w:pStyle w:val="a3"/>
               <w:ind w:firstLineChars="0" w:firstLine="0"/>
-              <w:rPr>
-                <w:rFonts w:hint="eastAsia"/>
-              </w:rPr>
             </w:pPr>
             <w:r>
               <w:rPr>
@@ -4862,9 +4734,6 @@
             <w:pPr>
               <w:pStyle w:val="a3"/>
               <w:ind w:firstLineChars="0" w:firstLine="0"/>
-              <w:rPr>
-                <w:rFonts w:hint="eastAsia"/>
-              </w:rPr>
             </w:pPr>
             <w:r>
               <w:rPr>
@@ -4886,9 +4755,6 @@
             <w:pPr>
               <w:pStyle w:val="a3"/>
               <w:ind w:firstLineChars="0" w:firstLine="0"/>
-              <w:rPr>
-                <w:rFonts w:hint="eastAsia"/>
-              </w:rPr>
             </w:pPr>
             <w:r>
               <w:rPr>
@@ -4910,9 +4776,6 @@
             <w:pPr>
               <w:pStyle w:val="a3"/>
               <w:ind w:firstLineChars="0" w:firstLine="0"/>
-              <w:rPr>
-                <w:rFonts w:hint="eastAsia"/>
-              </w:rPr>
             </w:pPr>
             <w:r>
               <w:rPr>
@@ -4936,9 +4799,6 @@
             <w:pPr>
               <w:pStyle w:val="a3"/>
               <w:ind w:firstLineChars="0" w:firstLine="0"/>
-              <w:rPr>
-                <w:rFonts w:hint="eastAsia"/>
-              </w:rPr>
             </w:pPr>
             <w:r>
               <w:rPr>
@@ -4958,9 +4818,6 @@
             <w:pPr>
               <w:pStyle w:val="a3"/>
               <w:ind w:firstLineChars="0" w:firstLine="0"/>
-              <w:rPr>
-                <w:rFonts w:hint="eastAsia"/>
-              </w:rPr>
             </w:pPr>
             <w:r>
               <w:rPr>
@@ -4978,9 +4835,6 @@
             <w:pPr>
               <w:pStyle w:val="a3"/>
               <w:ind w:firstLineChars="0" w:firstLine="0"/>
-              <w:rPr>
-                <w:rFonts w:hint="eastAsia"/>
-              </w:rPr>
             </w:pPr>
             <w:r>
               <w:rPr>
@@ -5001,7 +4855,7 @@
               <w:pStyle w:val="a3"/>
               <w:ind w:firstLineChars="0" w:firstLine="0"/>
               <w:rPr>
-                <w:rFonts w:ascii="Arial" w:hAnsi="Arial" w:cs="Arial" w:hint="eastAsia"/>
+                <w:rFonts w:ascii="Arial" w:hAnsi="Arial" w:cs="Arial"/>
                 <w:color w:val="555555"/>
                 <w:sz w:val="15"/>
                 <w:szCs w:val="15"/>
@@ -5023,7 +4877,6 @@
               <w:pStyle w:val="a3"/>
               <w:ind w:firstLineChars="0" w:firstLine="0"/>
               <w:rPr>
-                <w:rFonts w:hint="eastAsia"/>
                 <w:sz w:val="15"/>
                 <w:szCs w:val="15"/>
               </w:rPr>
@@ -5072,9 +4925,6 @@
             <w:pPr>
               <w:pStyle w:val="a3"/>
               <w:ind w:firstLineChars="0" w:firstLine="0"/>
-              <w:rPr>
-                <w:rFonts w:hint="eastAsia"/>
-              </w:rPr>
             </w:pPr>
             <w:r>
               <w:rPr>
@@ -5095,9 +4945,6 @@
             <w:pPr>
               <w:pStyle w:val="a3"/>
               <w:ind w:firstLineChars="0" w:firstLine="0"/>
-              <w:rPr>
-                <w:rFonts w:hint="eastAsia"/>
-              </w:rPr>
             </w:pPr>
             <w:r>
               <w:rPr>
@@ -5115,9 +4962,6 @@
             <w:pPr>
               <w:pStyle w:val="a3"/>
               <w:ind w:firstLineChars="0" w:firstLine="0"/>
-              <w:rPr>
-                <w:rFonts w:hint="eastAsia"/>
-              </w:rPr>
             </w:pPr>
             <w:r>
               <w:rPr>
@@ -5138,7 +4982,6 @@
               <w:pStyle w:val="a3"/>
               <w:ind w:firstLineChars="0" w:firstLine="0"/>
               <w:rPr>
-                <w:rFonts w:hint="eastAsia"/>
                 <w:sz w:val="15"/>
                 <w:szCs w:val="15"/>
               </w:rPr>
@@ -5203,9 +5046,6 @@
             <w:pPr>
               <w:pStyle w:val="a3"/>
               <w:ind w:firstLineChars="0" w:firstLine="0"/>
-              <w:rPr>
-                <w:rFonts w:hint="eastAsia"/>
-              </w:rPr>
             </w:pPr>
             <w:r>
               <w:rPr>
@@ -5225,9 +5065,6 @@
             <w:pPr>
               <w:pStyle w:val="a3"/>
               <w:ind w:firstLineChars="0" w:firstLine="0"/>
-              <w:rPr>
-                <w:rFonts w:hint="eastAsia"/>
-              </w:rPr>
             </w:pPr>
             <w:r>
               <w:rPr>
@@ -5245,9 +5082,6 @@
             <w:pPr>
               <w:pStyle w:val="a3"/>
               <w:ind w:firstLineChars="0" w:firstLine="0"/>
-              <w:rPr>
-                <w:rFonts w:hint="eastAsia"/>
-              </w:rPr>
             </w:pPr>
           </w:p>
         </w:tc>
@@ -5259,9 +5093,6 @@
             <w:pPr>
               <w:pStyle w:val="a3"/>
               <w:ind w:firstLineChars="0" w:firstLine="0"/>
-              <w:rPr>
-                <w:rFonts w:hint="eastAsia"/>
-              </w:rPr>
             </w:pPr>
           </w:p>
         </w:tc>
@@ -5275,9 +5106,6 @@
             <w:pPr>
               <w:pStyle w:val="a3"/>
               <w:ind w:firstLineChars="0" w:firstLine="0"/>
-              <w:rPr>
-                <w:rFonts w:hint="eastAsia"/>
-              </w:rPr>
             </w:pPr>
             <w:r>
               <w:rPr>
@@ -5297,9 +5125,6 @@
             <w:pPr>
               <w:pStyle w:val="a3"/>
               <w:ind w:firstLineChars="0" w:firstLine="0"/>
-              <w:rPr>
-                <w:rFonts w:hint="eastAsia"/>
-              </w:rPr>
             </w:pPr>
             <w:r>
               <w:rPr>
@@ -5317,9 +5142,6 @@
             <w:pPr>
               <w:pStyle w:val="a3"/>
               <w:ind w:firstLineChars="0" w:firstLine="0"/>
-              <w:rPr>
-                <w:rFonts w:hint="eastAsia"/>
-              </w:rPr>
             </w:pPr>
             <w:r>
               <w:rPr>
@@ -5340,7 +5162,6 @@
               <w:pStyle w:val="a3"/>
               <w:ind w:firstLineChars="0" w:firstLine="0"/>
               <w:rPr>
-                <w:rFonts w:hint="eastAsia"/>
                 <w:sz w:val="15"/>
                 <w:szCs w:val="15"/>
               </w:rPr>
@@ -5449,9 +5270,6 @@
             <w:pPr>
               <w:pStyle w:val="a3"/>
               <w:ind w:firstLineChars="0" w:firstLine="0"/>
-              <w:rPr>
-                <w:rFonts w:hint="eastAsia"/>
-              </w:rPr>
             </w:pPr>
             <w:r>
               <w:rPr>
@@ -5471,9 +5289,6 @@
             <w:pPr>
               <w:pStyle w:val="a3"/>
               <w:ind w:firstLineChars="0" w:firstLine="0"/>
-              <w:rPr>
-                <w:rFonts w:hint="eastAsia"/>
-              </w:rPr>
             </w:pPr>
             <w:r>
               <w:rPr>
@@ -5491,9 +5306,6 @@
             <w:pPr>
               <w:pStyle w:val="a3"/>
               <w:ind w:firstLineChars="0" w:firstLine="0"/>
-              <w:rPr>
-                <w:rFonts w:hint="eastAsia"/>
-              </w:rPr>
             </w:pPr>
           </w:p>
         </w:tc>
@@ -5505,9 +5317,6 @@
             <w:pPr>
               <w:pStyle w:val="a3"/>
               <w:ind w:firstLineChars="0" w:firstLine="0"/>
-              <w:rPr>
-                <w:rFonts w:hint="eastAsia"/>
-              </w:rPr>
             </w:pPr>
           </w:p>
         </w:tc>
@@ -5521,9 +5330,6 @@
             <w:pPr>
               <w:pStyle w:val="a3"/>
               <w:ind w:firstLineChars="0" w:firstLine="0"/>
-              <w:rPr>
-                <w:rFonts w:hint="eastAsia"/>
-              </w:rPr>
             </w:pPr>
             <w:r>
               <w:rPr>
@@ -5543,9 +5349,6 @@
             <w:pPr>
               <w:pStyle w:val="a3"/>
               <w:ind w:firstLineChars="0" w:firstLine="0"/>
-              <w:rPr>
-                <w:rFonts w:hint="eastAsia"/>
-              </w:rPr>
             </w:pPr>
             <w:r>
               <w:rPr>
@@ -5563,9 +5366,6 @@
             <w:pPr>
               <w:pStyle w:val="a3"/>
               <w:ind w:firstLineChars="0" w:firstLine="0"/>
-              <w:rPr>
-                <w:rFonts w:hint="eastAsia"/>
-              </w:rPr>
             </w:pPr>
             <w:r>
               <w:rPr>
@@ -5586,7 +5386,6 @@
               <w:pStyle w:val="a3"/>
               <w:ind w:firstLineChars="0" w:firstLine="0"/>
               <w:rPr>
-                <w:rFonts w:hint="eastAsia"/>
                 <w:sz w:val="13"/>
                 <w:szCs w:val="13"/>
               </w:rPr>
@@ -5685,16 +5484,13 @@
       <w:pPr>
         <w:pStyle w:val="a3"/>
         <w:ind w:left="780" w:firstLineChars="0" w:firstLine="0"/>
-        <w:rPr>
-          <w:rFonts w:hint="eastAsia"/>
-        </w:rPr>
       </w:pPr>
     </w:p>
     <w:p>
       <w:pPr>
         <w:ind w:firstLineChars="50" w:firstLine="105"/>
         <w:rPr>
-          <w:rFonts w:ascii="Arial" w:hAnsi="Arial" w:cs="Arial" w:hint="eastAsia"/>
+          <w:rFonts w:ascii="Arial" w:hAnsi="Arial" w:cs="Arial"/>
           <w:color w:val="555555"/>
           <w:shd w:val="clear" w:color="auto" w:fill="FFFFFF"/>
         </w:rPr>
@@ -5703,39 +5499,53 @@
         <w:rPr>
           <w:rFonts w:hint="eastAsia"/>
         </w:rPr>
-        <w:t xml:space="preserve">  0x9D </w:t>
-      </w:r>
-      <w:r>
-        <w:rPr>
-          <w:rFonts w:hint="eastAsia"/>
-        </w:rPr>
-        <w:t>---&gt; 0b</w:t>
-      </w:r>
-      <w:r>
-        <w:rPr>
-          <w:rFonts w:hint="eastAsia"/>
-        </w:rPr>
-        <w:t>10011101</w:t>
-      </w:r>
-      <w:r>
-        <w:rPr>
-          <w:rFonts w:hint="eastAsia"/>
+        <w:t xml:space="preserve">  0x9D ---&gt; 0b10011101</w:t>
+      </w:r>
+      <w:r>
+        <w:rPr>
+          <w:rFonts w:hint="eastAsia"/>
+        </w:rPr>
+        <w:t>，结构为：</w:t>
+      </w:r>
+      <w:r>
+        <w:rPr>
+          <w:rFonts w:ascii="Arial" w:hAnsi="Arial" w:cs="Arial"/>
+          <w:color w:val="555555"/>
+          <w:shd w:val="clear" w:color="auto" w:fill="FFFFFF"/>
+        </w:rPr>
+        <w:t>0bXXLLLYYY</w:t>
+      </w:r>
+      <w:r>
+        <w:rPr>
+          <w:rFonts w:ascii="Arial" w:hAnsi="Arial" w:cs="Arial" w:hint="eastAsia"/>
+          <w:color w:val="555555"/>
+          <w:shd w:val="clear" w:color="auto" w:fill="FFFFFF"/>
         </w:rPr>
         <w:t>，</w:t>
       </w:r>
       <w:r>
         <w:rPr>
-          <w:rFonts w:hint="eastAsia"/>
-        </w:rPr>
-        <w:t>结构为：</w:t>
-      </w:r>
-      <w:r>
-        <w:rPr>
-          <w:rFonts w:ascii="Arial" w:hAnsi="Arial" w:cs="Arial"/>
-          <w:color w:val="555555"/>
-          <w:shd w:val="clear" w:color="auto" w:fill="FFFFFF"/>
-        </w:rPr>
-        <w:t>0bXXLLLYYY</w:t>
+          <w:rFonts w:ascii="Arial" w:hAnsi="Arial" w:cs="Arial" w:hint="eastAsia"/>
+          <w:color w:val="555555"/>
+          <w:shd w:val="clear" w:color="auto" w:fill="FFFFFF"/>
+        </w:rPr>
+        <w:t xml:space="preserve"> </w:t>
+      </w:r>
+      <w:r>
+        <w:rPr>
+          <w:rFonts w:ascii="Arial" w:hAnsi="Arial" w:cs="Arial" w:hint="eastAsia"/>
+          <w:color w:val="555555"/>
+          <w:shd w:val="clear" w:color="auto" w:fill="FFFFFF"/>
+        </w:rPr>
+        <w:t>现在</w:t>
+      </w:r>
+      <w:r>
+        <w:rPr>
+          <w:rFonts w:ascii="Arial" w:hAnsi="Arial" w:cs="Arial" w:hint="eastAsia"/>
+          <w:color w:val="555555"/>
+          <w:shd w:val="clear" w:color="auto" w:fill="FFFFFF"/>
+        </w:rPr>
+        <w:t>XX = 10</w:t>
       </w:r>
       <w:r>
         <w:rPr>
@@ -5759,23 +5569,71 @@
           <w:color w:val="555555"/>
           <w:shd w:val="clear" w:color="auto" w:fill="FFFFFF"/>
         </w:rPr>
-        <w:t>现在</w:t>
-      </w:r>
-      <w:r>
-        <w:rPr>
-          <w:rFonts w:ascii="Arial" w:hAnsi="Arial" w:cs="Arial" w:hint="eastAsia"/>
-          <w:color w:val="555555"/>
-          <w:shd w:val="clear" w:color="auto" w:fill="FFFFFF"/>
-        </w:rPr>
-        <w:t>XX =</w:t>
-      </w:r>
-      <w:r>
-        <w:rPr>
-          <w:rFonts w:ascii="Arial" w:hAnsi="Arial" w:cs="Arial" w:hint="eastAsia"/>
-          <w:color w:val="555555"/>
-          <w:shd w:val="clear" w:color="auto" w:fill="FFFFFF"/>
-        </w:rPr>
-        <w:t xml:space="preserve"> 10</w:t>
+        <w:t>所以这个消息是信息消息</w:t>
+      </w:r>
+      <w:r>
+        <w:rPr>
+          <w:rFonts w:ascii="Arial" w:hAnsi="Arial" w:cs="Arial" w:hint="eastAsia"/>
+          <w:color w:val="555555"/>
+          <w:shd w:val="clear" w:color="auto" w:fill="FFFFFF"/>
+        </w:rPr>
+        <w:t xml:space="preserve">, </w:t>
+      </w:r>
+      <w:r>
+        <w:rPr>
+          <w:rFonts w:ascii="Arial" w:hAnsi="Arial" w:cs="Arial" w:hint="eastAsia"/>
+          <w:color w:val="555555"/>
+          <w:shd w:val="clear" w:color="auto" w:fill="FFFFFF"/>
+        </w:rPr>
+        <w:t xml:space="preserve"> MMM = 0b101, </w:t>
+      </w:r>
+      <w:r>
+        <w:rPr>
+          <w:rFonts w:ascii="Arial" w:hAnsi="Arial" w:cs="Arial" w:hint="eastAsia"/>
+          <w:color w:val="555555"/>
+          <w:shd w:val="clear" w:color="auto" w:fill="FFFFFF"/>
+        </w:rPr>
+        <w:t>此</w:t>
+      </w:r>
+      <w:r>
+        <w:rPr>
+          <w:rFonts w:ascii="Arial" w:hAnsi="Arial" w:cs="Arial" w:hint="eastAsia"/>
+          <w:color w:val="555555"/>
+          <w:shd w:val="clear" w:color="auto" w:fill="FFFFFF"/>
+        </w:rPr>
+        <w:t>sensor</w:t>
+      </w:r>
+      <w:r>
+        <w:rPr>
+          <w:rFonts w:ascii="Arial" w:hAnsi="Arial" w:cs="Arial" w:hint="eastAsia"/>
+          <w:color w:val="555555"/>
+          <w:shd w:val="clear" w:color="auto" w:fill="FFFFFF"/>
+        </w:rPr>
+        <w:t>的</w:t>
+      </w:r>
+      <w:r>
+        <w:rPr>
+          <w:rFonts w:ascii="Arial" w:hAnsi="Arial" w:cs="Arial" w:hint="eastAsia"/>
+          <w:color w:val="555555"/>
+          <w:shd w:val="clear" w:color="auto" w:fill="FFFFFF"/>
+        </w:rPr>
+        <w:t>model</w:t>
+      </w:r>
+      <w:r>
+        <w:rPr>
+          <w:rFonts w:ascii="Arial" w:hAnsi="Arial" w:cs="Arial" w:hint="eastAsia"/>
+          <w:color w:val="555555"/>
+          <w:shd w:val="clear" w:color="auto" w:fill="FFFFFF"/>
+        </w:rPr>
+        <w:t>为</w:t>
+      </w:r>
+      <w:r>
+        <w:rPr>
+          <w:rFonts w:ascii="Arial" w:hAnsi="Arial" w:cs="Arial" w:hint="eastAsia"/>
+          <w:color w:val="555555"/>
+          <w:shd w:val="clear" w:color="auto" w:fill="FFFFFF"/>
+        </w:rPr>
+        <w:t>5</w:t>
       </w:r>
       <w:r>
         <w:rPr>
@@ -5791,6 +5649,30 @@
           <w:color w:val="555555"/>
           <w:shd w:val="clear" w:color="auto" w:fill="FFFFFF"/>
         </w:rPr>
+        <w:t>下一个字节是</w:t>
+      </w:r>
+      <w:r>
+        <w:rPr>
+          <w:rFonts w:ascii="Arial" w:hAnsi="Arial" w:cs="Arial" w:hint="eastAsia"/>
+          <w:color w:val="555555"/>
+          <w:shd w:val="clear" w:color="auto" w:fill="FFFFFF"/>
+        </w:rPr>
+        <w:t>0x00</w:t>
+      </w:r>
+      <w:r>
+        <w:rPr>
+          <w:rFonts w:ascii="Arial" w:hAnsi="Arial" w:cs="Arial" w:hint="eastAsia"/>
+          <w:color w:val="555555"/>
+          <w:shd w:val="clear" w:color="auto" w:fill="FFFFFF"/>
+        </w:rPr>
+        <w:t>，</w:t>
+      </w:r>
+      <w:r>
+        <w:rPr>
+          <w:rFonts w:ascii="Arial" w:hAnsi="Arial" w:cs="Arial" w:hint="eastAsia"/>
+          <w:color w:val="555555"/>
+          <w:shd w:val="clear" w:color="auto" w:fill="FFFFFF"/>
+        </w:rPr>
         <w:t xml:space="preserve"> </w:t>
       </w:r>
       <w:r>
@@ -5799,55 +5681,63 @@
           <w:color w:val="555555"/>
           <w:shd w:val="clear" w:color="auto" w:fill="FFFFFF"/>
         </w:rPr>
-        <w:t>所以这个消息是信息消息</w:t>
-      </w:r>
-      <w:r>
-        <w:rPr>
-          <w:rFonts w:ascii="Arial" w:hAnsi="Arial" w:cs="Arial" w:hint="eastAsia"/>
-          <w:color w:val="555555"/>
-          <w:shd w:val="clear" w:color="auto" w:fill="FFFFFF"/>
-        </w:rPr>
-        <w:t xml:space="preserve">, </w:t>
-      </w:r>
-      <w:r>
-        <w:rPr>
-          <w:rFonts w:ascii="Arial" w:hAnsi="Arial" w:cs="Arial" w:hint="eastAsia"/>
-          <w:color w:val="555555"/>
-          <w:shd w:val="clear" w:color="auto" w:fill="FFFFFF"/>
-        </w:rPr>
-        <w:t xml:space="preserve"> MMM = 0b101, </w:t>
-      </w:r>
-      <w:r>
-        <w:rPr>
-          <w:rFonts w:ascii="Arial" w:hAnsi="Arial" w:cs="Arial" w:hint="eastAsia"/>
-          <w:color w:val="555555"/>
-          <w:shd w:val="clear" w:color="auto" w:fill="FFFFFF"/>
-        </w:rPr>
-        <w:t>此</w:t>
-      </w:r>
-      <w:r>
-        <w:rPr>
-          <w:rFonts w:ascii="Arial" w:hAnsi="Arial" w:cs="Arial" w:hint="eastAsia"/>
-          <w:color w:val="555555"/>
-          <w:shd w:val="clear" w:color="auto" w:fill="FFFFFF"/>
-        </w:rPr>
-        <w:t>sensor</w:t>
-      </w:r>
-      <w:r>
-        <w:rPr>
-          <w:rFonts w:ascii="Arial" w:hAnsi="Arial" w:cs="Arial" w:hint="eastAsia"/>
-          <w:color w:val="555555"/>
-          <w:shd w:val="clear" w:color="auto" w:fill="FFFFFF"/>
-        </w:rPr>
-        <w:t>的</w:t>
-      </w:r>
-      <w:r>
-        <w:rPr>
-          <w:rFonts w:ascii="Arial" w:hAnsi="Arial" w:cs="Arial" w:hint="eastAsia"/>
-          <w:color w:val="555555"/>
-          <w:shd w:val="clear" w:color="auto" w:fill="FFFFFF"/>
-        </w:rPr>
-        <w:t>model</w:t>
+        <w:t>根据上表，</w:t>
+      </w:r>
+      <w:r>
+        <w:rPr>
+          <w:rFonts w:ascii="Arial" w:hAnsi="Arial" w:cs="Arial" w:hint="eastAsia"/>
+          <w:color w:val="555555"/>
+          <w:shd w:val="clear" w:color="auto" w:fill="FFFFFF"/>
+        </w:rPr>
+        <w:t xml:space="preserve"> payload</w:t>
+      </w:r>
+      <w:r>
+        <w:rPr>
+          <w:rFonts w:ascii="Arial" w:hAnsi="Arial" w:cs="Arial" w:hint="eastAsia"/>
+          <w:color w:val="555555"/>
+          <w:shd w:val="clear" w:color="auto" w:fill="FFFFFF"/>
+        </w:rPr>
+        <w:t>代表</w:t>
+      </w:r>
+      <w:r>
+        <w:rPr>
+          <w:rFonts w:ascii="Arial" w:hAnsi="Arial" w:cs="Arial" w:hint="eastAsia"/>
+          <w:color w:val="555555"/>
+          <w:shd w:val="clear" w:color="auto" w:fill="FFFFFF"/>
+        </w:rPr>
+        <w:t>string</w:t>
+      </w:r>
+      <w:r>
+        <w:rPr>
+          <w:rFonts w:ascii="Arial" w:hAnsi="Arial" w:cs="Arial" w:hint="eastAsia"/>
+          <w:color w:val="555555"/>
+          <w:shd w:val="clear" w:color="auto" w:fill="FFFFFF"/>
+        </w:rPr>
+        <w:t>，</w:t>
+      </w:r>
+      <w:r>
+        <w:rPr>
+          <w:rFonts w:ascii="Arial" w:hAnsi="Arial" w:cs="Arial" w:hint="eastAsia"/>
+          <w:color w:val="555555"/>
+          <w:shd w:val="clear" w:color="auto" w:fill="FFFFFF"/>
+        </w:rPr>
+        <w:t xml:space="preserve">LLL = 011, </w:t>
+      </w:r>
+      <w:r>
+        <w:rPr>
+          <w:rFonts w:ascii="Arial" w:hAnsi="Arial" w:cs="Arial" w:hint="eastAsia"/>
+          <w:color w:val="555555"/>
+          <w:shd w:val="clear" w:color="auto" w:fill="FFFFFF"/>
+        </w:rPr>
+        <w:t>所以</w:t>
+      </w:r>
+      <w:r>
+        <w:rPr>
+          <w:rFonts w:ascii="Arial" w:hAnsi="Arial" w:cs="Arial" w:hint="eastAsia"/>
+          <w:color w:val="555555"/>
+          <w:shd w:val="clear" w:color="auto" w:fill="FFFFFF"/>
+        </w:rPr>
+        <w:t>payload</w:t>
       </w:r>
       <w:r>
         <w:rPr>
@@ -5863,142 +5753,6 @@
           <w:color w:val="555555"/>
           <w:shd w:val="clear" w:color="auto" w:fill="FFFFFF"/>
         </w:rPr>
-        <w:t>5</w:t>
-      </w:r>
-      <w:r>
-        <w:rPr>
-          <w:rFonts w:ascii="Arial" w:hAnsi="Arial" w:cs="Arial" w:hint="eastAsia"/>
-          <w:color w:val="555555"/>
-          <w:shd w:val="clear" w:color="auto" w:fill="FFFFFF"/>
-        </w:rPr>
-        <w:t>，</w:t>
-      </w:r>
-      <w:r>
-        <w:rPr>
-          <w:rFonts w:ascii="Arial" w:hAnsi="Arial" w:cs="Arial" w:hint="eastAsia"/>
-          <w:color w:val="555555"/>
-          <w:shd w:val="clear" w:color="auto" w:fill="FFFFFF"/>
-        </w:rPr>
-        <w:t>下一个字节是</w:t>
-      </w:r>
-      <w:r>
-        <w:rPr>
-          <w:rFonts w:ascii="Arial" w:hAnsi="Arial" w:cs="Arial" w:hint="eastAsia"/>
-          <w:color w:val="555555"/>
-          <w:shd w:val="clear" w:color="auto" w:fill="FFFFFF"/>
-        </w:rPr>
-        <w:t>0x00</w:t>
-      </w:r>
-      <w:r>
-        <w:rPr>
-          <w:rFonts w:ascii="Arial" w:hAnsi="Arial" w:cs="Arial" w:hint="eastAsia"/>
-          <w:color w:val="555555"/>
-          <w:shd w:val="clear" w:color="auto" w:fill="FFFFFF"/>
-        </w:rPr>
-        <w:t>，</w:t>
-      </w:r>
-      <w:r>
-        <w:rPr>
-          <w:rFonts w:ascii="Arial" w:hAnsi="Arial" w:cs="Arial" w:hint="eastAsia"/>
-          <w:color w:val="555555"/>
-          <w:shd w:val="clear" w:color="auto" w:fill="FFFFFF"/>
-        </w:rPr>
-        <w:t xml:space="preserve"> </w:t>
-      </w:r>
-      <w:r>
-        <w:rPr>
-          <w:rFonts w:ascii="Arial" w:hAnsi="Arial" w:cs="Arial" w:hint="eastAsia"/>
-          <w:color w:val="555555"/>
-          <w:shd w:val="clear" w:color="auto" w:fill="FFFFFF"/>
-        </w:rPr>
-        <w:t>根据上表，</w:t>
-      </w:r>
-      <w:r>
-        <w:rPr>
-          <w:rFonts w:ascii="Arial" w:hAnsi="Arial" w:cs="Arial" w:hint="eastAsia"/>
-          <w:color w:val="555555"/>
-          <w:shd w:val="clear" w:color="auto" w:fill="FFFFFF"/>
-        </w:rPr>
-        <w:t xml:space="preserve"> payload</w:t>
-      </w:r>
-      <w:r>
-        <w:rPr>
-          <w:rFonts w:ascii="Arial" w:hAnsi="Arial" w:cs="Arial" w:hint="eastAsia"/>
-          <w:color w:val="555555"/>
-          <w:shd w:val="clear" w:color="auto" w:fill="FFFFFF"/>
-        </w:rPr>
-        <w:t>代表</w:t>
-      </w:r>
-      <w:r>
-        <w:rPr>
-          <w:rFonts w:ascii="Arial" w:hAnsi="Arial" w:cs="Arial" w:hint="eastAsia"/>
-          <w:color w:val="555555"/>
-          <w:shd w:val="clear" w:color="auto" w:fill="FFFFFF"/>
-        </w:rPr>
-        <w:t>string</w:t>
-      </w:r>
-      <w:r>
-        <w:rPr>
-          <w:rFonts w:ascii="Arial" w:hAnsi="Arial" w:cs="Arial" w:hint="eastAsia"/>
-          <w:color w:val="555555"/>
-          <w:shd w:val="clear" w:color="auto" w:fill="FFFFFF"/>
-        </w:rPr>
-        <w:t>，</w:t>
-      </w:r>
-      <w:r>
-        <w:rPr>
-          <w:rFonts w:ascii="Arial" w:hAnsi="Arial" w:cs="Arial" w:hint="eastAsia"/>
-          <w:color w:val="555555"/>
-          <w:shd w:val="clear" w:color="auto" w:fill="FFFFFF"/>
-        </w:rPr>
-        <w:t>LLL = 01</w:t>
-      </w:r>
-      <w:r>
-        <w:rPr>
-          <w:rFonts w:ascii="Arial" w:hAnsi="Arial" w:cs="Arial" w:hint="eastAsia"/>
-          <w:color w:val="555555"/>
-          <w:shd w:val="clear" w:color="auto" w:fill="FFFFFF"/>
-        </w:rPr>
-        <w:t>1</w:t>
-      </w:r>
-      <w:r>
-        <w:rPr>
-          <w:rFonts w:ascii="Arial" w:hAnsi="Arial" w:cs="Arial" w:hint="eastAsia"/>
-          <w:color w:val="555555"/>
-          <w:shd w:val="clear" w:color="auto" w:fill="FFFFFF"/>
-        </w:rPr>
-        <w:t xml:space="preserve">, </w:t>
-      </w:r>
-      <w:r>
-        <w:rPr>
-          <w:rFonts w:ascii="Arial" w:hAnsi="Arial" w:cs="Arial" w:hint="eastAsia"/>
-          <w:color w:val="555555"/>
-          <w:shd w:val="clear" w:color="auto" w:fill="FFFFFF"/>
-        </w:rPr>
-        <w:t>所以</w:t>
-      </w:r>
-      <w:r>
-        <w:rPr>
-          <w:rFonts w:ascii="Arial" w:hAnsi="Arial" w:cs="Arial" w:hint="eastAsia"/>
-          <w:color w:val="555555"/>
-          <w:shd w:val="clear" w:color="auto" w:fill="FFFFFF"/>
-        </w:rPr>
-        <w:t>payload</w:t>
-      </w:r>
-      <w:r>
-        <w:rPr>
-          <w:rFonts w:ascii="Arial" w:hAnsi="Arial" w:cs="Arial" w:hint="eastAsia"/>
-          <w:color w:val="555555"/>
-          <w:shd w:val="clear" w:color="auto" w:fill="FFFFFF"/>
-        </w:rPr>
-        <w:t>为</w:t>
-      </w:r>
-      <w:r>
-        <w:rPr>
-          <w:rFonts w:ascii="Arial" w:hAnsi="Arial" w:cs="Arial" w:hint="eastAsia"/>
-          <w:color w:val="555555"/>
-          <w:shd w:val="clear" w:color="auto" w:fill="FFFFFF"/>
-        </w:rPr>
         <w:t>2</w:t>
       </w:r>
       <w:r>
@@ -6008,48 +5762,23 @@
           <w:shd w:val="clear" w:color="auto" w:fill="FFFFFF"/>
           <w:vertAlign w:val="superscript"/>
         </w:rPr>
-        <w:t>3</w:t>
-      </w:r>
-      <w:r>
-        <w:rPr>
-          <w:rFonts w:ascii="Arial" w:hAnsi="Arial" w:cs="Arial" w:hint="eastAsia"/>
-          <w:color w:val="555555"/>
-          <w:shd w:val="clear" w:color="auto" w:fill="FFFFFF"/>
-          <w:vertAlign w:val="superscript"/>
-        </w:rPr>
-        <w:t xml:space="preserve"> </w:t>
-      </w:r>
-      <w:r>
-        <w:rPr>
-          <w:rFonts w:ascii="Arial" w:hAnsi="Arial" w:cs="Arial" w:hint="eastAsia"/>
-          <w:color w:val="555555"/>
-          <w:shd w:val="clear" w:color="auto" w:fill="FFFFFF"/>
-        </w:rPr>
-        <w:t xml:space="preserve">= </w:t>
-      </w:r>
-      <w:r>
-        <w:rPr>
-          <w:rFonts w:ascii="Arial" w:hAnsi="Arial" w:cs="Arial" w:hint="eastAsia"/>
-          <w:color w:val="555555"/>
-          <w:shd w:val="clear" w:color="auto" w:fill="FFFFFF"/>
-        </w:rPr>
-        <w:t>8</w:t>
-      </w:r>
-      <w:r>
-        <w:rPr>
-          <w:rFonts w:ascii="Arial" w:hAnsi="Arial" w:cs="Arial" w:hint="eastAsia"/>
-          <w:color w:val="555555"/>
-          <w:shd w:val="clear" w:color="auto" w:fill="FFFFFF"/>
-        </w:rPr>
-        <w:t>，</w:t>
-      </w:r>
-      <w:r>
-        <w:rPr>
-          <w:rFonts w:ascii="Arial" w:hAnsi="Arial" w:cs="Arial" w:hint="eastAsia"/>
-          <w:color w:val="555555"/>
-          <w:shd w:val="clear" w:color="auto" w:fill="FFFFFF"/>
-        </w:rPr>
-        <w:t>所以接下来</w:t>
+        <w:t xml:space="preserve">3 </w:t>
+      </w:r>
+      <w:r>
+        <w:rPr>
+          <w:rFonts w:ascii="Arial" w:hAnsi="Arial" w:cs="Arial" w:hint="eastAsia"/>
+          <w:color w:val="555555"/>
+          <w:shd w:val="clear" w:color="auto" w:fill="FFFFFF"/>
+        </w:rPr>
+        <w:t>= 8</w:t>
+      </w:r>
+      <w:r>
+        <w:rPr>
+          <w:rFonts w:ascii="Arial" w:hAnsi="Arial" w:cs="Arial" w:hint="eastAsia"/>
+          <w:color w:val="555555"/>
+          <w:shd w:val="clear" w:color="auto" w:fill="FFFFFF"/>
+        </w:rPr>
+        <w:t>，所以接下来</w:t>
       </w:r>
       <w:r>
         <w:rPr>
@@ -6295,9 +6024,6 @@
     <w:p>
       <w:pPr>
         <w:ind w:firstLineChars="150" w:firstLine="315"/>
-        <w:rPr>
-          <w:rFonts w:hint="eastAsia"/>
-        </w:rPr>
       </w:pPr>
       <w:r>
         <w:rPr>
@@ -6461,15 +6187,7 @@
           <w:color w:val="555555"/>
           <w:shd w:val="clear" w:color="auto" w:fill="FFFFFF"/>
         </w:rPr>
-        <w:t>0x0</w:t>
-      </w:r>
-      <w:r>
-        <w:rPr>
-          <w:rFonts w:ascii="Arial" w:hAnsi="Arial" w:cs="Arial" w:hint="eastAsia"/>
-          <w:color w:val="555555"/>
-          <w:shd w:val="clear" w:color="auto" w:fill="FFFFFF"/>
-        </w:rPr>
-        <w:t>1</w:t>
+        <w:t>0x01</w:t>
       </w:r>
       <w:r>
         <w:rPr>
@@ -6517,15 +6235,7 @@
           <w:color w:val="555555"/>
           <w:shd w:val="clear" w:color="auto" w:fill="FFFFFF"/>
         </w:rPr>
-        <w:t xml:space="preserve"> </w:t>
-      </w:r>
-      <w:r>
-        <w:rPr>
-          <w:rFonts w:ascii="Arial" w:hAnsi="Arial" w:cs="Arial" w:hint="eastAsia"/>
-          <w:color w:val="555555"/>
-          <w:shd w:val="clear" w:color="auto" w:fill="FFFFFF"/>
-        </w:rPr>
-        <w:t>LLL = 011,</w:t>
+        <w:t xml:space="preserve"> LLL = 011,</w:t>
       </w:r>
       <w:r>
         <w:rPr>
@@ -6871,9 +6581,6 @@
     <w:p>
       <w:pPr>
         <w:ind w:firstLineChars="150" w:firstLine="315"/>
-        <w:rPr>
-          <w:rFonts w:hint="eastAsia"/>
-        </w:rPr>
       </w:pPr>
       <w:r>
         <w:rPr>
@@ -7037,15 +6744,7 @@
           <w:color w:val="555555"/>
           <w:shd w:val="clear" w:color="auto" w:fill="FFFFFF"/>
         </w:rPr>
-        <w:t>0x0</w:t>
-      </w:r>
-      <w:r>
-        <w:rPr>
-          <w:rFonts w:ascii="Arial" w:hAnsi="Arial" w:cs="Arial" w:hint="eastAsia"/>
-          <w:color w:val="555555"/>
-          <w:shd w:val="clear" w:color="auto" w:fill="FFFFFF"/>
-        </w:rPr>
-        <w:t>3</w:t>
+        <w:t>0x03</w:t>
       </w:r>
       <w:r>
         <w:rPr>
@@ -7249,13 +6948,7 @@
         <w:rPr>
           <w:rFonts w:hint="eastAsia"/>
         </w:rPr>
-        <w:t>0xa</w:t>
-      </w:r>
-      <w:r>
-        <w:rPr>
-          <w:rFonts w:hint="eastAsia"/>
-        </w:rPr>
-        <w:t>6</w:t>
+        <w:t>0xa6</w:t>
       </w:r>
       <w:r>
         <w:rPr>
@@ -7281,19 +6974,7 @@
         <w:rPr>
           <w:rFonts w:hint="eastAsia"/>
         </w:rPr>
-        <w:t xml:space="preserve"> 0x0</w:t>
-      </w:r>
-      <w:r>
-        <w:rPr>
-          <w:rFonts w:hint="eastAsia"/>
-        </w:rPr>
-        <w:t>3</w:t>
-      </w:r>
-      <w:r>
-        <w:rPr>
-          <w:rFonts w:hint="eastAsia"/>
-        </w:rPr>
-        <w:t xml:space="preserve"> </w:t>
+        <w:t xml:space="preserve"> 0x03 </w:t>
       </w:r>
       <w:proofErr w:type="spellStart"/>
       <w:r>
@@ -7321,10 +7002,7 @@
       </w:r>
       <w:proofErr w:type="spellEnd"/>
       <w:r>
-        <w:t xml:space="preserve"> </w:t>
-      </w:r>
-      <w:r>
-        <w:t xml:space="preserve">0x00 </w:t>
+        <w:t xml:space="preserve"> 0x00 </w:t>
       </w:r>
       <w:proofErr w:type="spellStart"/>
       <w:r>
@@ -7335,10 +7013,7 @@
       </w:r>
       <w:proofErr w:type="spellEnd"/>
       <w:r>
-        <w:t xml:space="preserve"> </w:t>
-      </w:r>
-      <w:r>
-        <w:t xml:space="preserve">0x00 </w:t>
+        <w:t xml:space="preserve"> 0x00 </w:t>
       </w:r>
       <w:proofErr w:type="spellStart"/>
       <w:r>
@@ -7349,10 +7024,7 @@
       </w:r>
       <w:proofErr w:type="spellEnd"/>
       <w:r>
-        <w:t xml:space="preserve"> </w:t>
-      </w:r>
-      <w:r>
-        <w:t xml:space="preserve">0x00 </w:t>
+        <w:t xml:space="preserve"> 0x00 </w:t>
       </w:r>
       <w:proofErr w:type="spellStart"/>
       <w:r>
@@ -7468,53 +7140,154 @@
     <w:p>
       <w:pPr>
         <w:ind w:firstLineChars="150" w:firstLine="315"/>
-        <w:rPr>
-          <w:rFonts w:hint="eastAsia"/>
-        </w:rPr>
       </w:pPr>
       <w:r>
         <w:rPr>
           <w:rFonts w:hint="eastAsia"/>
         </w:rPr>
-        <w:t>0x9</w:t>
-      </w:r>
-      <w:r>
-        <w:rPr>
-          <w:rFonts w:hint="eastAsia"/>
+        <w:t>0x95 ---&gt; 0b10010101</w:t>
+      </w:r>
+      <w:r>
+        <w:rPr>
+          <w:rFonts w:hint="eastAsia"/>
+        </w:rPr>
+        <w:t>，结构为：</w:t>
+      </w:r>
+      <w:r>
+        <w:rPr>
+          <w:rFonts w:ascii="Arial" w:hAnsi="Arial" w:cs="Arial"/>
+          <w:color w:val="555555"/>
+          <w:shd w:val="clear" w:color="auto" w:fill="FFFFFF"/>
+        </w:rPr>
+        <w:t>0bXXLLLYYY</w:t>
+      </w:r>
+      <w:r>
+        <w:rPr>
+          <w:rFonts w:ascii="Arial" w:hAnsi="Arial" w:cs="Arial" w:hint="eastAsia"/>
+          <w:color w:val="555555"/>
+          <w:shd w:val="clear" w:color="auto" w:fill="FFFFFF"/>
+        </w:rPr>
+        <w:t>，</w:t>
+      </w:r>
+      <w:r>
+        <w:rPr>
+          <w:rFonts w:ascii="Arial" w:hAnsi="Arial" w:cs="Arial" w:hint="eastAsia"/>
+          <w:color w:val="555555"/>
+          <w:shd w:val="clear" w:color="auto" w:fill="FFFFFF"/>
+        </w:rPr>
+        <w:t xml:space="preserve"> </w:t>
+      </w:r>
+      <w:r>
+        <w:rPr>
+          <w:rFonts w:ascii="Arial" w:hAnsi="Arial" w:cs="Arial" w:hint="eastAsia"/>
+          <w:color w:val="555555"/>
+          <w:shd w:val="clear" w:color="auto" w:fill="FFFFFF"/>
+        </w:rPr>
+        <w:t>现在</w:t>
+      </w:r>
+      <w:r>
+        <w:rPr>
+          <w:rFonts w:ascii="Arial" w:hAnsi="Arial" w:cs="Arial" w:hint="eastAsia"/>
+          <w:color w:val="555555"/>
+          <w:shd w:val="clear" w:color="auto" w:fill="FFFFFF"/>
+        </w:rPr>
+        <w:t>XX = 10</w:t>
+      </w:r>
+      <w:r>
+        <w:rPr>
+          <w:rFonts w:ascii="Arial" w:hAnsi="Arial" w:cs="Arial" w:hint="eastAsia"/>
+          <w:color w:val="555555"/>
+          <w:shd w:val="clear" w:color="auto" w:fill="FFFFFF"/>
+        </w:rPr>
+        <w:t>，</w:t>
+      </w:r>
+      <w:r>
+        <w:rPr>
+          <w:rFonts w:ascii="Arial" w:hAnsi="Arial" w:cs="Arial" w:hint="eastAsia"/>
+          <w:color w:val="555555"/>
+          <w:shd w:val="clear" w:color="auto" w:fill="FFFFFF"/>
+        </w:rPr>
+        <w:t xml:space="preserve"> </w:t>
+      </w:r>
+      <w:r>
+        <w:rPr>
+          <w:rFonts w:ascii="Arial" w:hAnsi="Arial" w:cs="Arial" w:hint="eastAsia"/>
+          <w:color w:val="555555"/>
+          <w:shd w:val="clear" w:color="auto" w:fill="FFFFFF"/>
+        </w:rPr>
+        <w:t>所以这个消息是信息消息</w:t>
+      </w:r>
+      <w:r>
+        <w:rPr>
+          <w:rFonts w:ascii="Arial" w:hAnsi="Arial" w:cs="Arial" w:hint="eastAsia"/>
+          <w:color w:val="555555"/>
+          <w:shd w:val="clear" w:color="auto" w:fill="FFFFFF"/>
+        </w:rPr>
+        <w:t xml:space="preserve">, MMM = 0b101, </w:t>
+      </w:r>
+      <w:r>
+        <w:rPr>
+          <w:rFonts w:ascii="Arial" w:hAnsi="Arial" w:cs="Arial" w:hint="eastAsia"/>
+          <w:color w:val="555555"/>
+          <w:shd w:val="clear" w:color="auto" w:fill="FFFFFF"/>
+        </w:rPr>
+        <w:t>此</w:t>
+      </w:r>
+      <w:r>
+        <w:rPr>
+          <w:rFonts w:ascii="Arial" w:hAnsi="Arial" w:cs="Arial" w:hint="eastAsia"/>
+          <w:color w:val="555555"/>
+          <w:shd w:val="clear" w:color="auto" w:fill="FFFFFF"/>
+        </w:rPr>
+        <w:t>sensor</w:t>
+      </w:r>
+      <w:r>
+        <w:rPr>
+          <w:rFonts w:ascii="Arial" w:hAnsi="Arial" w:cs="Arial" w:hint="eastAsia"/>
+          <w:color w:val="555555"/>
+          <w:shd w:val="clear" w:color="auto" w:fill="FFFFFF"/>
+        </w:rPr>
+        <w:t>的</w:t>
+      </w:r>
+      <w:r>
+        <w:rPr>
+          <w:rFonts w:ascii="Arial" w:hAnsi="Arial" w:cs="Arial" w:hint="eastAsia"/>
+          <w:color w:val="555555"/>
+          <w:shd w:val="clear" w:color="auto" w:fill="FFFFFF"/>
+        </w:rPr>
+        <w:t>model</w:t>
+      </w:r>
+      <w:r>
+        <w:rPr>
+          <w:rFonts w:ascii="Arial" w:hAnsi="Arial" w:cs="Arial" w:hint="eastAsia"/>
+          <w:color w:val="555555"/>
+          <w:shd w:val="clear" w:color="auto" w:fill="FFFFFF"/>
+        </w:rPr>
+        <w:t>为</w:t>
+      </w:r>
+      <w:r>
+        <w:rPr>
+          <w:rFonts w:ascii="Arial" w:hAnsi="Arial" w:cs="Arial" w:hint="eastAsia"/>
+          <w:color w:val="555555"/>
+          <w:shd w:val="clear" w:color="auto" w:fill="FFFFFF"/>
         </w:rPr>
         <w:t>5</w:t>
       </w:r>
       <w:r>
         <w:rPr>
-          <w:rFonts w:hint="eastAsia"/>
-        </w:rPr>
-        <w:t xml:space="preserve"> ---&gt; 0b1001</w:t>
-      </w:r>
-      <w:r>
-        <w:rPr>
-          <w:rFonts w:hint="eastAsia"/>
-        </w:rPr>
-        <w:t>0</w:t>
-      </w:r>
-      <w:r>
-        <w:rPr>
-          <w:rFonts w:hint="eastAsia"/>
-        </w:rPr>
-        <w:t>101</w:t>
-      </w:r>
-      <w:r>
-        <w:rPr>
-          <w:rFonts w:hint="eastAsia"/>
-        </w:rPr>
-        <w:t>，结构为：</w:t>
-      </w:r>
-      <w:r>
-        <w:rPr>
-          <w:rFonts w:ascii="Arial" w:hAnsi="Arial" w:cs="Arial"/>
-          <w:color w:val="555555"/>
-          <w:shd w:val="clear" w:color="auto" w:fill="FFFFFF"/>
-        </w:rPr>
-        <w:t>0bXXLLLYYY</w:t>
+          <w:rFonts w:ascii="Arial" w:hAnsi="Arial" w:cs="Arial" w:hint="eastAsia"/>
+          <w:color w:val="555555"/>
+          <w:shd w:val="clear" w:color="auto" w:fill="FFFFFF"/>
+        </w:rPr>
+        <w:t>，下一个字节是</w:t>
+      </w:r>
+      <w:r>
+        <w:rPr>
+          <w:rFonts w:ascii="Arial" w:hAnsi="Arial" w:cs="Arial" w:hint="eastAsia"/>
+          <w:color w:val="555555"/>
+          <w:shd w:val="clear" w:color="auto" w:fill="FFFFFF"/>
+        </w:rPr>
+        <w:t>0x80</w:t>
       </w:r>
       <w:r>
         <w:rPr>
@@ -7538,15 +7311,31 @@
           <w:color w:val="555555"/>
           <w:shd w:val="clear" w:color="auto" w:fill="FFFFFF"/>
         </w:rPr>
-        <w:t>现在</w:t>
-      </w:r>
-      <w:r>
-        <w:rPr>
-          <w:rFonts w:ascii="Arial" w:hAnsi="Arial" w:cs="Arial" w:hint="eastAsia"/>
-          <w:color w:val="555555"/>
-          <w:shd w:val="clear" w:color="auto" w:fill="FFFFFF"/>
-        </w:rPr>
-        <w:t>XX = 10</w:t>
+        <w:t>根据上表，根据上表，</w:t>
+      </w:r>
+      <w:r>
+        <w:rPr>
+          <w:rFonts w:ascii="Arial" w:hAnsi="Arial" w:cs="Arial" w:hint="eastAsia"/>
+          <w:color w:val="555555"/>
+          <w:shd w:val="clear" w:color="auto" w:fill="FFFFFF"/>
+        </w:rPr>
+        <w:t>payload</w:t>
+      </w:r>
+      <w:r>
+        <w:rPr>
+          <w:rFonts w:ascii="Arial" w:hAnsi="Arial" w:cs="Arial" w:hint="eastAsia"/>
+          <w:color w:val="555555"/>
+          <w:shd w:val="clear" w:color="auto" w:fill="FFFFFF"/>
+        </w:rPr>
+        <w:t>代表</w:t>
+      </w:r>
+      <w:r>
+        <w:rPr>
+          <w:rFonts w:ascii="Arial" w:hAnsi="Arial" w:cs="Arial" w:hint="eastAsia"/>
+          <w:color w:val="555555"/>
+          <w:shd w:val="clear" w:color="auto" w:fill="FFFFFF"/>
+        </w:rPr>
+        <w:t>S</w:t>
       </w:r>
       <w:r>
         <w:rPr>
@@ -7562,6 +7351,62 @@
           <w:color w:val="555555"/>
           <w:shd w:val="clear" w:color="auto" w:fill="FFFFFF"/>
         </w:rPr>
+        <w:t>T</w:t>
+      </w:r>
+      <w:r>
+        <w:rPr>
+          <w:rFonts w:ascii="Arial" w:hAnsi="Arial" w:cs="Arial" w:hint="eastAsia"/>
+          <w:color w:val="555555"/>
+          <w:shd w:val="clear" w:color="auto" w:fill="FFFFFF"/>
+        </w:rPr>
+        <w:t>，</w:t>
+      </w:r>
+      <w:r>
+        <w:rPr>
+          <w:rFonts w:ascii="Arial" w:hAnsi="Arial" w:cs="Arial" w:hint="eastAsia"/>
+          <w:color w:val="555555"/>
+          <w:shd w:val="clear" w:color="auto" w:fill="FFFFFF"/>
+        </w:rPr>
+        <w:t>F</w:t>
+      </w:r>
+      <w:r>
+        <w:rPr>
+          <w:rFonts w:ascii="Arial" w:hAnsi="Arial" w:cs="Arial" w:hint="eastAsia"/>
+          <w:color w:val="555555"/>
+          <w:shd w:val="clear" w:color="auto" w:fill="FFFFFF"/>
+        </w:rPr>
+        <w:t>，</w:t>
+      </w:r>
+      <w:r>
+        <w:rPr>
+          <w:rFonts w:ascii="Arial" w:hAnsi="Arial" w:cs="Arial" w:hint="eastAsia"/>
+          <w:color w:val="555555"/>
+          <w:shd w:val="clear" w:color="auto" w:fill="FFFFFF"/>
+        </w:rPr>
+        <w:t>D</w:t>
+      </w:r>
+      <w:r>
+        <w:rPr>
+          <w:rFonts w:ascii="Arial" w:hAnsi="Arial" w:cs="Arial" w:hint="eastAsia"/>
+          <w:color w:val="555555"/>
+          <w:shd w:val="clear" w:color="auto" w:fill="FFFFFF"/>
+        </w:rPr>
+        <w:t>，</w:t>
+      </w:r>
+      <w:r>
+        <w:rPr>
+          <w:rFonts w:ascii="Arial" w:hAnsi="Arial" w:cs="Arial" w:hint="eastAsia"/>
+          <w:color w:val="555555"/>
+          <w:shd w:val="clear" w:color="auto" w:fill="FFFFFF"/>
+        </w:rPr>
+        <w:t>LLL = 0101,</w:t>
+      </w:r>
+      <w:r>
+        <w:rPr>
+          <w:rFonts w:ascii="Arial" w:hAnsi="Arial" w:cs="Arial" w:hint="eastAsia"/>
+          <w:color w:val="555555"/>
+          <w:shd w:val="clear" w:color="auto" w:fill="FFFFFF"/>
+        </w:rPr>
         <w:t xml:space="preserve"> </w:t>
       </w:r>
       <w:r>
@@ -7570,47 +7415,15 @@
           <w:color w:val="555555"/>
           <w:shd w:val="clear" w:color="auto" w:fill="FFFFFF"/>
         </w:rPr>
-        <w:t>所以这个消息是信息消息</w:t>
-      </w:r>
-      <w:r>
-        <w:rPr>
-          <w:rFonts w:ascii="Arial" w:hAnsi="Arial" w:cs="Arial" w:hint="eastAsia"/>
-          <w:color w:val="555555"/>
-          <w:shd w:val="clear" w:color="auto" w:fill="FFFFFF"/>
-        </w:rPr>
-        <w:t xml:space="preserve">, MMM = 0b101, </w:t>
-      </w:r>
-      <w:r>
-        <w:rPr>
-          <w:rFonts w:ascii="Arial" w:hAnsi="Arial" w:cs="Arial" w:hint="eastAsia"/>
-          <w:color w:val="555555"/>
-          <w:shd w:val="clear" w:color="auto" w:fill="FFFFFF"/>
-        </w:rPr>
-        <w:t>此</w:t>
-      </w:r>
-      <w:r>
-        <w:rPr>
-          <w:rFonts w:ascii="Arial" w:hAnsi="Arial" w:cs="Arial" w:hint="eastAsia"/>
-          <w:color w:val="555555"/>
-          <w:shd w:val="clear" w:color="auto" w:fill="FFFFFF"/>
-        </w:rPr>
-        <w:t>sensor</w:t>
-      </w:r>
-      <w:r>
-        <w:rPr>
-          <w:rFonts w:ascii="Arial" w:hAnsi="Arial" w:cs="Arial" w:hint="eastAsia"/>
-          <w:color w:val="555555"/>
-          <w:shd w:val="clear" w:color="auto" w:fill="FFFFFF"/>
-        </w:rPr>
-        <w:t>的</w:t>
-      </w:r>
-      <w:r>
-        <w:rPr>
-          <w:rFonts w:ascii="Arial" w:hAnsi="Arial" w:cs="Arial" w:hint="eastAsia"/>
-          <w:color w:val="555555"/>
-          <w:shd w:val="clear" w:color="auto" w:fill="FFFFFF"/>
-        </w:rPr>
-        <w:t>model</w:t>
+        <w:t>所以</w:t>
+      </w:r>
+      <w:r>
+        <w:rPr>
+          <w:rFonts w:ascii="Arial" w:hAnsi="Arial" w:cs="Arial" w:hint="eastAsia"/>
+          <w:color w:val="555555"/>
+          <w:shd w:val="clear" w:color="auto" w:fill="FFFFFF"/>
+        </w:rPr>
+        <w:t>payload</w:t>
       </w:r>
       <w:r>
         <w:rPr>
@@ -7626,214 +7439,6 @@
           <w:color w:val="555555"/>
           <w:shd w:val="clear" w:color="auto" w:fill="FFFFFF"/>
         </w:rPr>
-        <w:t>5</w:t>
-      </w:r>
-      <w:r>
-        <w:rPr>
-          <w:rFonts w:ascii="Arial" w:hAnsi="Arial" w:cs="Arial" w:hint="eastAsia"/>
-          <w:color w:val="555555"/>
-          <w:shd w:val="clear" w:color="auto" w:fill="FFFFFF"/>
-        </w:rPr>
-        <w:t>，</w:t>
-      </w:r>
-      <w:r>
-        <w:rPr>
-          <w:rFonts w:ascii="Arial" w:hAnsi="Arial" w:cs="Arial" w:hint="eastAsia"/>
-          <w:color w:val="555555"/>
-          <w:shd w:val="clear" w:color="auto" w:fill="FFFFFF"/>
-        </w:rPr>
-        <w:t>下一个字节</w:t>
-      </w:r>
-      <w:r>
-        <w:rPr>
-          <w:rFonts w:ascii="Arial" w:hAnsi="Arial" w:cs="Arial" w:hint="eastAsia"/>
-          <w:color w:val="555555"/>
-          <w:shd w:val="clear" w:color="auto" w:fill="FFFFFF"/>
-        </w:rPr>
-        <w:t>是</w:t>
-      </w:r>
-      <w:r>
-        <w:rPr>
-          <w:rFonts w:ascii="Arial" w:hAnsi="Arial" w:cs="Arial" w:hint="eastAsia"/>
-          <w:color w:val="555555"/>
-          <w:shd w:val="clear" w:color="auto" w:fill="FFFFFF"/>
-        </w:rPr>
-        <w:t>0x</w:t>
-      </w:r>
-      <w:r>
-        <w:rPr>
-          <w:rFonts w:ascii="Arial" w:hAnsi="Arial" w:cs="Arial" w:hint="eastAsia"/>
-          <w:color w:val="555555"/>
-          <w:shd w:val="clear" w:color="auto" w:fill="FFFFFF"/>
-        </w:rPr>
-        <w:t>80</w:t>
-      </w:r>
-      <w:r>
-        <w:rPr>
-          <w:rFonts w:ascii="Arial" w:hAnsi="Arial" w:cs="Arial" w:hint="eastAsia"/>
-          <w:color w:val="555555"/>
-          <w:shd w:val="clear" w:color="auto" w:fill="FFFFFF"/>
-        </w:rPr>
-        <w:t>，</w:t>
-      </w:r>
-      <w:r>
-        <w:rPr>
-          <w:rFonts w:ascii="Arial" w:hAnsi="Arial" w:cs="Arial" w:hint="eastAsia"/>
-          <w:color w:val="555555"/>
-          <w:shd w:val="clear" w:color="auto" w:fill="FFFFFF"/>
-        </w:rPr>
-        <w:t xml:space="preserve"> </w:t>
-      </w:r>
-      <w:r>
-        <w:rPr>
-          <w:rFonts w:ascii="Arial" w:hAnsi="Arial" w:cs="Arial" w:hint="eastAsia"/>
-          <w:color w:val="555555"/>
-          <w:shd w:val="clear" w:color="auto" w:fill="FFFFFF"/>
-        </w:rPr>
-        <w:t>根据上表，根据上表，</w:t>
-      </w:r>
-      <w:r>
-        <w:rPr>
-          <w:rFonts w:ascii="Arial" w:hAnsi="Arial" w:cs="Arial" w:hint="eastAsia"/>
-          <w:color w:val="555555"/>
-          <w:shd w:val="clear" w:color="auto" w:fill="FFFFFF"/>
-        </w:rPr>
-        <w:t>payload</w:t>
-      </w:r>
-      <w:r>
-        <w:rPr>
-          <w:rFonts w:ascii="Arial" w:hAnsi="Arial" w:cs="Arial" w:hint="eastAsia"/>
-          <w:color w:val="555555"/>
-          <w:shd w:val="clear" w:color="auto" w:fill="FFFFFF"/>
-        </w:rPr>
-        <w:t>代表</w:t>
-      </w:r>
-      <w:r>
-        <w:rPr>
-          <w:rFonts w:ascii="Arial" w:hAnsi="Arial" w:cs="Arial" w:hint="eastAsia"/>
-          <w:color w:val="555555"/>
-          <w:shd w:val="clear" w:color="auto" w:fill="FFFFFF"/>
-        </w:rPr>
-        <w:t>S</w:t>
-      </w:r>
-      <w:r>
-        <w:rPr>
-          <w:rFonts w:ascii="Arial" w:hAnsi="Arial" w:cs="Arial" w:hint="eastAsia"/>
-          <w:color w:val="555555"/>
-          <w:shd w:val="clear" w:color="auto" w:fill="FFFFFF"/>
-        </w:rPr>
-        <w:t>，</w:t>
-      </w:r>
-      <w:r>
-        <w:rPr>
-          <w:rFonts w:ascii="Arial" w:hAnsi="Arial" w:cs="Arial" w:hint="eastAsia"/>
-          <w:color w:val="555555"/>
-          <w:shd w:val="clear" w:color="auto" w:fill="FFFFFF"/>
-        </w:rPr>
-        <w:t>T</w:t>
-      </w:r>
-      <w:r>
-        <w:rPr>
-          <w:rFonts w:ascii="Arial" w:hAnsi="Arial" w:cs="Arial" w:hint="eastAsia"/>
-          <w:color w:val="555555"/>
-          <w:shd w:val="clear" w:color="auto" w:fill="FFFFFF"/>
-        </w:rPr>
-        <w:t>，</w:t>
-      </w:r>
-      <w:r>
-        <w:rPr>
-          <w:rFonts w:ascii="Arial" w:hAnsi="Arial" w:cs="Arial" w:hint="eastAsia"/>
-          <w:color w:val="555555"/>
-          <w:shd w:val="clear" w:color="auto" w:fill="FFFFFF"/>
-        </w:rPr>
-        <w:t>F</w:t>
-      </w:r>
-      <w:r>
-        <w:rPr>
-          <w:rFonts w:ascii="Arial" w:hAnsi="Arial" w:cs="Arial" w:hint="eastAsia"/>
-          <w:color w:val="555555"/>
-          <w:shd w:val="clear" w:color="auto" w:fill="FFFFFF"/>
-        </w:rPr>
-        <w:t>，</w:t>
-      </w:r>
-      <w:r>
-        <w:rPr>
-          <w:rFonts w:ascii="Arial" w:hAnsi="Arial" w:cs="Arial" w:hint="eastAsia"/>
-          <w:color w:val="555555"/>
-          <w:shd w:val="clear" w:color="auto" w:fill="FFFFFF"/>
-        </w:rPr>
-        <w:t>D</w:t>
-      </w:r>
-      <w:r>
-        <w:rPr>
-          <w:rFonts w:ascii="Arial" w:hAnsi="Arial" w:cs="Arial" w:hint="eastAsia"/>
-          <w:color w:val="555555"/>
-          <w:shd w:val="clear" w:color="auto" w:fill="FFFFFF"/>
-        </w:rPr>
-        <w:t>，</w:t>
-      </w:r>
-      <w:r>
-        <w:rPr>
-          <w:rFonts w:ascii="Arial" w:hAnsi="Arial" w:cs="Arial" w:hint="eastAsia"/>
-          <w:color w:val="555555"/>
-          <w:shd w:val="clear" w:color="auto" w:fill="FFFFFF"/>
-        </w:rPr>
-        <w:t>LLL = 01</w:t>
-      </w:r>
-      <w:r>
-        <w:rPr>
-          <w:rFonts w:ascii="Arial" w:hAnsi="Arial" w:cs="Arial" w:hint="eastAsia"/>
-          <w:color w:val="555555"/>
-          <w:shd w:val="clear" w:color="auto" w:fill="FFFFFF"/>
-        </w:rPr>
-        <w:t>0</w:t>
-      </w:r>
-      <w:r>
-        <w:rPr>
-          <w:rFonts w:ascii="Arial" w:hAnsi="Arial" w:cs="Arial" w:hint="eastAsia"/>
-          <w:color w:val="555555"/>
-          <w:shd w:val="clear" w:color="auto" w:fill="FFFFFF"/>
-        </w:rPr>
-        <w:t>1,</w:t>
-      </w:r>
-      <w:r>
-        <w:rPr>
-          <w:rFonts w:ascii="Arial" w:hAnsi="Arial" w:cs="Arial" w:hint="eastAsia"/>
-          <w:color w:val="555555"/>
-          <w:shd w:val="clear" w:color="auto" w:fill="FFFFFF"/>
-        </w:rPr>
-        <w:t xml:space="preserve"> </w:t>
-      </w:r>
-      <w:r>
-        <w:rPr>
-          <w:rFonts w:ascii="Arial" w:hAnsi="Arial" w:cs="Arial" w:hint="eastAsia"/>
-          <w:color w:val="555555"/>
-          <w:shd w:val="clear" w:color="auto" w:fill="FFFFFF"/>
-        </w:rPr>
-        <w:t>所以</w:t>
-      </w:r>
-      <w:r>
-        <w:rPr>
-          <w:rFonts w:ascii="Arial" w:hAnsi="Arial" w:cs="Arial" w:hint="eastAsia"/>
-          <w:color w:val="555555"/>
-          <w:shd w:val="clear" w:color="auto" w:fill="FFFFFF"/>
-        </w:rPr>
-        <w:t>payload</w:t>
-      </w:r>
-      <w:r>
-        <w:rPr>
-          <w:rFonts w:ascii="Arial" w:hAnsi="Arial" w:cs="Arial" w:hint="eastAsia"/>
-          <w:color w:val="555555"/>
-          <w:shd w:val="clear" w:color="auto" w:fill="FFFFFF"/>
-        </w:rPr>
-        <w:t>为</w:t>
-      </w:r>
-      <w:r>
-        <w:rPr>
-          <w:rFonts w:ascii="Arial" w:hAnsi="Arial" w:cs="Arial" w:hint="eastAsia"/>
-          <w:color w:val="555555"/>
-          <w:shd w:val="clear" w:color="auto" w:fill="FFFFFF"/>
-        </w:rPr>
         <w:t>2</w:t>
       </w:r>
       <w:r>
@@ -7843,32 +7448,15 @@
           <w:shd w:val="clear" w:color="auto" w:fill="FFFFFF"/>
           <w:vertAlign w:val="superscript"/>
         </w:rPr>
-        <w:t>2</w:t>
-      </w:r>
-      <w:r>
-        <w:rPr>
-          <w:rFonts w:ascii="Arial" w:hAnsi="Arial" w:cs="Arial" w:hint="eastAsia"/>
-          <w:color w:val="555555"/>
-          <w:shd w:val="clear" w:color="auto" w:fill="FFFFFF"/>
-          <w:vertAlign w:val="superscript"/>
-        </w:rPr>
-        <w:t xml:space="preserve"> </w:t>
-      </w:r>
-      <w:r>
-        <w:rPr>
-          <w:rFonts w:ascii="Arial" w:hAnsi="Arial" w:cs="Arial" w:hint="eastAsia"/>
-          <w:color w:val="555555"/>
-          <w:shd w:val="clear" w:color="auto" w:fill="FFFFFF"/>
-        </w:rPr>
-        <w:t xml:space="preserve">= </w:t>
-      </w:r>
-      <w:r>
-        <w:rPr>
-          <w:rFonts w:ascii="Arial" w:hAnsi="Arial" w:cs="Arial" w:hint="eastAsia"/>
-          <w:color w:val="555555"/>
-          <w:shd w:val="clear" w:color="auto" w:fill="FFFFFF"/>
-        </w:rPr>
-        <w:t>4</w:t>
+        <w:t xml:space="preserve">2 </w:t>
+      </w:r>
+      <w:r>
+        <w:rPr>
+          <w:rFonts w:ascii="Arial" w:hAnsi="Arial" w:cs="Arial" w:hint="eastAsia"/>
+          <w:color w:val="555555"/>
+          <w:shd w:val="clear" w:color="auto" w:fill="FFFFFF"/>
+        </w:rPr>
+        <w:t>= 4</w:t>
       </w:r>
       <w:r>
         <w:rPr>
@@ -8042,9 +7630,6 @@
     <w:p>
       <w:pPr>
         <w:ind w:firstLineChars="150" w:firstLine="315"/>
-        <w:rPr>
-          <w:rFonts w:hint="eastAsia"/>
-        </w:rPr>
       </w:pPr>
       <w:r>
         <w:rPr>
@@ -8057,13 +7642,31 @@
       <w:pPr>
         <w:ind w:firstLineChars="150" w:firstLine="315"/>
         <w:rPr>
-          <w:rFonts w:ascii="Arial" w:hAnsi="Arial" w:cs="Arial" w:hint="eastAsia"/>
+          <w:rFonts w:ascii="Arial" w:hAnsi="Arial" w:cs="Arial"/>
           <w:color w:val="555555"/>
           <w:shd w:val="clear" w:color="auto" w:fill="FFFFFF"/>
         </w:rPr>
       </w:pPr>
     </w:p>
-    <w:p/>
+    <w:p>
+      <w:pPr>
+        <w:pStyle w:val="a3"/>
+        <w:numPr>
+          <w:ilvl w:val="0"/>
+          <w:numId w:val="1"/>
+        </w:numPr>
+        <w:ind w:firstLineChars="0"/>
+      </w:pPr>
+      <w:r>
+        <w:t>W</w:t>
+      </w:r>
+      <w:r>
+        <w:rPr>
+          <w:rFonts w:hint="eastAsia"/>
+        </w:rPr>
+        <w:t>rite a driver to communicate with sensor</w:t>
+      </w:r>
+    </w:p>
     <w:sectPr>
       <w:pgSz w:w="11906" w:h="16838"/>
       <w:pgMar w:top="1440" w:right="1800" w:bottom="1440" w:left="1800" w:header="851" w:footer="992" w:gutter="0"/>
